--- a/ДП/5.+ВведениеН.docx
+++ b/ДП/5.+ВведениеН.docx
@@ -1,6 +1,6 @@
 
 <file path=word/document.xml><?xml version="1.0" encoding="utf-8"?>
-<w:document xmlns:ve="http://schemas.openxmlformats.org/markup-compatibility/2006" xmlns:o="urn:schemas-microsoft-com:office:office" xmlns:r="http://schemas.openxmlformats.org/officeDocument/2006/relationships" xmlns:m="http://schemas.openxmlformats.org/officeDocument/2006/math" xmlns:v="urn:schemas-microsoft-com:vml" xmlns:wp="http://schemas.openxmlformats.org/drawingml/2006/wordprocessingDrawing" xmlns:w10="urn:schemas-microsoft-com:office:word" xmlns:w="http://schemas.openxmlformats.org/wordprocessingml/2006/main" xmlns:wne="http://schemas.microsoft.com/office/word/2006/wordml">
+<w:document xmlns:wpc="http://schemas.microsoft.com/office/word/2010/wordprocessingCanvas" xmlns:cx="http://schemas.microsoft.com/office/drawing/2014/chartex" xmlns:cx1="http://schemas.microsoft.com/office/drawing/2015/9/8/chartex" xmlns:cx2="http://schemas.microsoft.com/office/drawing/2015/10/21/chartex" xmlns:cx3="http://schemas.microsoft.com/office/drawing/2016/5/9/chartex" xmlns:cx4="http://schemas.microsoft.com/office/drawing/2016/5/10/chartex" xmlns:cx5="http://schemas.microsoft.com/office/drawing/2016/5/11/chartex" xmlns:cx6="http://schemas.microsoft.com/office/drawing/2016/5/12/chartex" xmlns:cx7="http://schemas.microsoft.com/office/drawing/2016/5/13/chartex" xmlns:cx8="http://schemas.microsoft.com/office/drawing/2016/5/14/chartex" xmlns:mc="http://schemas.openxmlformats.org/markup-compatibility/2006" xmlns:aink="http://schemas.microsoft.com/office/drawing/2016/ink" xmlns:am3d="http://schemas.microsoft.com/office/drawing/2017/model3d" xmlns:o="urn:schemas-microsoft-com:office:office" xmlns:r="http://schemas.openxmlformats.org/officeDocument/2006/relationships" xmlns:m="http://schemas.openxmlformats.org/officeDocument/2006/math" xmlns:v="urn:schemas-microsoft-com:vml" xmlns:wp14="http://schemas.microsoft.com/office/word/2010/wordprocessingDrawing" xmlns:wp="http://schemas.openxmlformats.org/drawingml/2006/wordprocessingDrawing" xmlns:w10="urn:schemas-microsoft-com:office:word" xmlns:w="http://schemas.openxmlformats.org/wordprocessingml/2006/main" xmlns:w14="http://schemas.microsoft.com/office/word/2010/wordml" xmlns:w15="http://schemas.microsoft.com/office/word/2012/wordml" xmlns:w16cid="http://schemas.microsoft.com/office/word/2016/wordml/cid" xmlns:w16se="http://schemas.microsoft.com/office/word/2015/wordml/symex" xmlns:wpg="http://schemas.microsoft.com/office/word/2010/wordprocessingGroup" xmlns:wpi="http://schemas.microsoft.com/office/word/2010/wordprocessingInk" xmlns:wne="http://schemas.microsoft.com/office/word/2006/wordml" xmlns:wps="http://schemas.microsoft.com/office/word/2010/wordprocessingShape" mc:Ignorable="w14 w15 w16se w16cid wp14">
   <w:body>
     <w:p>
       <w:pPr>
@@ -43,83 +43,14 @@
     </w:p>
     <w:p/>
     <w:p>
-      <w:pPr>
-        <w:rPr>
-          <w:color w:val="000000"/>
-          <w:szCs w:val="28"/>
-          <w:shd w:val="clear" w:color="auto" w:fill="FFFFFF"/>
-        </w:rPr>
-      </w:pPr>
-      <w:bookmarkStart w:id="0" w:name="_GoBack"/>
-      <w:bookmarkEnd w:id="0"/>
-      <w:r>
-        <w:rPr>
-          <w:color w:val="000000"/>
-          <w:szCs w:val="28"/>
-          <w:shd w:val="clear" w:color="auto" w:fill="FFFFFF"/>
-        </w:rPr>
-        <w:t>Разработкой компьютерных игр может заниматься как один человек, так и фирма (коллектив разработчиков). Коммерческие игры создаются командами разработчиков, нанятыми одной фирмой. Фирмы могут специализироваться на производстве игр для персональных компьютеров, игровых приставок или планшетных компьютеров. Разработка может финансироваться другой, более крупной фирмой — издателем. Фирма-издатель по окончании разработки занимается распространением игры и берёт на себя связанные с этим затраты. Противоположным подходом является такая разработка, когда фирма самостоятельно (без участия издателей) распространяет копии игр, например, средствами цифровой дистрибуции.</w:t>
-      </w:r>
-    </w:p>
-    <w:p>
-      <w:pPr>
-        <w:rPr>
-          <w:color w:val="000000"/>
-          <w:szCs w:val="28"/>
-          <w:shd w:val="clear" w:color="auto" w:fill="FFFFFF"/>
-        </w:rPr>
-      </w:pPr>
-      <w:r>
-        <w:rPr>
-          <w:color w:val="000000"/>
-          <w:szCs w:val="28"/>
-          <w:shd w:val="clear" w:color="auto" w:fill="FFFFFF"/>
-        </w:rPr>
-        <w:t>История компьютерных игр начинается в 1940-х и 1950-х годах, когда в академической среде разрабатывались простые игры и симуляции. Компьютерные игры длительное время не были популярны, и только в 1970-х и 1980-х годах, когда появились для широкой публики аркадные автоматы, игровые консоли и домашние компьютеры, компьютерные игры становятся частью поп-культуры.</w:t>
-      </w:r>
-      <w:r>
-        <w:rPr>
-          <w:color w:val="000000"/>
-          <w:szCs w:val="28"/>
-        </w:rPr>
-        <w:br/>
-      </w:r>
-      <w:r>
-        <w:rPr>
-          <w:color w:val="000000"/>
-          <w:szCs w:val="28"/>
-          <w:shd w:val="clear" w:color="auto" w:fill="FFFFFF"/>
-        </w:rPr>
-        <w:t>В 1994 году Electronic Arts выпустили Need for Speed, которая позже породила самую успешную серию гоночных игр в мире и одну из десяти самых успешных серий видеоигр в целом. В 1995 году в симуляторе раллийных гонок Sega Rally Championship был объединен кооператив и мультиплеер. Sega Rally также была первой игрой, в которой было реализовано движение по разным поверхностям (асфальт, гравий, грязь) с соответствующими эффектами вроде вылетающей грязи из-под колес и с изменением управления автомобиля из-за сцепления с дорогой. </w:t>
-      </w:r>
-    </w:p>
-    <w:p>
-      <w:pPr>
-        <w:rPr>
-          <w:szCs w:val="28"/>
-        </w:rPr>
-      </w:pPr>
-      <w:r>
-        <w:rPr>
-          <w:color w:val="000000"/>
-          <w:szCs w:val="28"/>
-          <w:shd w:val="clear" w:color="auto" w:fill="FFFFFF"/>
-        </w:rPr>
-        <w:t>Игровой программист — это инженер-программист, который в основном разрабатывает компьютерные игры или относящееся к ним программное обеспечение (такое как инструменты разработки игр). Всю работу с исходным кодом выполняют программисты. Как правило, есть один или несколько ведущих программистов, которые реализуют начальную кодовую базу, планируют развитие проекта в будущем, а также координируют других программистов. </w:t>
-      </w:r>
-    </w:p>
-    <w:p>
       <w:r>
         <w:t>Цель данного дипломного проекта заключается в разработке</w:t>
       </w:r>
       <w:r>
-        <w:t xml:space="preserve"> компьютерной игры для операционной системы </w:t>
-      </w:r>
-      <w:r>
-        <w:rPr>
-          <w:lang w:val="en-US"/>
-        </w:rPr>
-        <w:t>Windows</w:t>
+        <w:t xml:space="preserve"> </w:t>
+      </w:r>
+      <w:r>
+        <w:t>и развертывании веб приложения для проведения вебинаров</w:t>
       </w:r>
       <w:r>
         <w:t>.</w:t>
@@ -179,45 +110,37 @@
     </w:p>
     <w:p>
       <w:pPr>
-        <w:rPr>
-          <w:color w:val="000000"/>
-          <w:spacing w:val="4"/>
-        </w:rPr>
-      </w:pPr>
-      <w:r>
-        <w:rPr>
-          <w:color w:val="000000"/>
-          <w:spacing w:val="4"/>
-        </w:rPr>
-        <w:t>1 Общая часть – где описывается актуальность проекта, кра</w:t>
-      </w:r>
-      <w:r>
-        <w:rPr>
-          <w:color w:val="000000"/>
-          <w:spacing w:val="4"/>
-        </w:rPr>
-        <w:t>ткие сведения об игров</w:t>
-      </w:r>
-      <w:r>
-        <w:rPr>
-          <w:color w:val="000000"/>
-          <w:spacing w:val="4"/>
-        </w:rPr>
-        <w:t>ых</w:t>
-      </w:r>
-      <w:r>
-        <w:rPr>
-          <w:color w:val="000000"/>
-          <w:spacing w:val="4"/>
-        </w:rPr>
-        <w:t xml:space="preserve"> движк</w:t>
-      </w:r>
-      <w:r>
-        <w:rPr>
-          <w:color w:val="000000"/>
-          <w:spacing w:val="4"/>
-        </w:rPr>
-        <w:t>ах</w:t>
+        <w:pStyle w:val="ad"/>
+        <w:numPr>
+          <w:ilvl w:val="0"/>
+          <w:numId w:val="4"/>
+        </w:numPr>
+        <w:ind w:left="0" w:firstLine="709"/>
+        <w:rPr>
+          <w:color w:val="000000"/>
+          <w:spacing w:val="4"/>
+        </w:rPr>
+      </w:pPr>
+      <w:r>
+        <w:rPr>
+          <w:color w:val="000000"/>
+          <w:spacing w:val="4"/>
+        </w:rPr>
+        <w:t>Общая часть – где описывается актуальность проекта, кра</w:t>
+      </w:r>
+      <w:r>
+        <w:rPr>
+          <w:color w:val="000000"/>
+          <w:spacing w:val="4"/>
+        </w:rPr>
+        <w:t>ткие сведения о</w:t>
+      </w:r>
+      <w:r>
+        <w:rPr>
+          <w:color w:val="000000"/>
+          <w:spacing w:val="4"/>
+        </w:rPr>
+        <w:t xml:space="preserve"> веб приложениях</w:t>
       </w:r>
       <w:r>
         <w:rPr>
@@ -238,7 +161,21 @@
           <w:color w:val="000000"/>
           <w:spacing w:val="4"/>
         </w:rPr>
-        <w:t>, а так же основные аспекты игры</w:t>
+        <w:t xml:space="preserve">, а </w:t>
+      </w:r>
+      <w:r>
+        <w:rPr>
+          <w:color w:val="000000"/>
+          <w:spacing w:val="4"/>
+        </w:rPr>
+        <w:t>также</w:t>
+      </w:r>
+      <w:r>
+        <w:rPr>
+          <w:color w:val="000000"/>
+          <w:spacing w:val="4"/>
+        </w:rPr>
+        <w:t xml:space="preserve"> основные аспекты игры</w:t>
       </w:r>
       <w:r>
         <w:rPr>
@@ -250,17 +187,23 @@
     </w:p>
     <w:p>
       <w:pPr>
-        <w:rPr>
-          <w:color w:val="000000"/>
-          <w:spacing w:val="4"/>
-        </w:rPr>
-      </w:pPr>
-      <w:r>
-        <w:rPr>
-          <w:color w:val="000000"/>
-          <w:spacing w:val="4"/>
-        </w:rPr>
-        <w:t xml:space="preserve">2 Специальная часть – состоит из общей постановки задачи, описание входных и выходных документов, структуры проекта и схемы работы </w:t>
+        <w:pStyle w:val="ad"/>
+        <w:numPr>
+          <w:ilvl w:val="0"/>
+          <w:numId w:val="4"/>
+        </w:numPr>
+        <w:ind w:left="0" w:firstLine="709"/>
+        <w:rPr>
+          <w:color w:val="000000"/>
+          <w:spacing w:val="4"/>
+        </w:rPr>
+      </w:pPr>
+      <w:r>
+        <w:rPr>
+          <w:color w:val="000000"/>
+          <w:spacing w:val="4"/>
+        </w:rPr>
+        <w:t xml:space="preserve">Специальная часть – состоит из общей постановки задачи, описание входных и выходных документов, структуры проекта и схемы работы </w:t>
       </w:r>
       <w:r>
         <w:rPr>
@@ -279,17 +222,23 @@
     </w:p>
     <w:p>
       <w:pPr>
-        <w:rPr>
-          <w:color w:val="000000"/>
-          <w:spacing w:val="4"/>
-        </w:rPr>
-      </w:pPr>
-      <w:r>
-        <w:rPr>
-          <w:color w:val="000000"/>
-          <w:spacing w:val="4"/>
-        </w:rPr>
-        <w:t xml:space="preserve">3 Организация производства – включает в себя руководство оператора, назначения </w:t>
+        <w:pStyle w:val="ad"/>
+        <w:numPr>
+          <w:ilvl w:val="0"/>
+          <w:numId w:val="4"/>
+        </w:numPr>
+        <w:ind w:left="0" w:firstLine="709"/>
+        <w:rPr>
+          <w:color w:val="000000"/>
+          <w:spacing w:val="4"/>
+        </w:rPr>
+      </w:pPr>
+      <w:r>
+        <w:rPr>
+          <w:color w:val="000000"/>
+          <w:spacing w:val="4"/>
+        </w:rPr>
+        <w:t xml:space="preserve">Организация производства – включает в себя руководство оператора, назначения </w:t>
       </w:r>
       <w:r>
         <w:rPr>
@@ -316,18 +265,23 @@
     </w:p>
     <w:p>
       <w:pPr>
-        <w:rPr>
-          <w:color w:val="000000"/>
-          <w:spacing w:val="4"/>
-        </w:rPr>
-      </w:pPr>
-      <w:r>
-        <w:rPr>
-          <w:color w:val="000000"/>
-          <w:spacing w:val="4"/>
-        </w:rPr>
-        <w:lastRenderedPageBreak/>
-        <w:t xml:space="preserve"> 4 Экономическая часть – где производиться расчет годовой прибыли за счет внедрения </w:t>
+        <w:pStyle w:val="ad"/>
+        <w:numPr>
+          <w:ilvl w:val="0"/>
+          <w:numId w:val="4"/>
+        </w:numPr>
+        <w:ind w:left="0" w:firstLine="709"/>
+        <w:rPr>
+          <w:color w:val="000000"/>
+          <w:spacing w:val="4"/>
+        </w:rPr>
+      </w:pPr>
+      <w:r>
+        <w:rPr>
+          <w:color w:val="000000"/>
+          <w:spacing w:val="4"/>
+        </w:rPr>
+        <w:t xml:space="preserve">Экономическая часть – где производиться расчет годовой прибыли за счет внедрения </w:t>
       </w:r>
       <w:r>
         <w:rPr>
@@ -339,17 +293,23 @@
     </w:p>
     <w:p>
       <w:pPr>
-        <w:rPr>
-          <w:color w:val="000000"/>
-          <w:spacing w:val="4"/>
-        </w:rPr>
-      </w:pPr>
-      <w:r>
-        <w:rPr>
-          <w:color w:val="000000"/>
-          <w:spacing w:val="4"/>
-        </w:rPr>
-        <w:t xml:space="preserve"> 5 Охрана труда – </w:t>
+        <w:pStyle w:val="ad"/>
+        <w:numPr>
+          <w:ilvl w:val="0"/>
+          <w:numId w:val="4"/>
+        </w:numPr>
+        <w:ind w:left="0" w:firstLine="709"/>
+        <w:rPr>
+          <w:color w:val="000000"/>
+          <w:spacing w:val="4"/>
+        </w:rPr>
+      </w:pPr>
+      <w:r>
+        <w:rPr>
+          <w:color w:val="000000"/>
+          <w:spacing w:val="4"/>
+        </w:rPr>
+        <w:t xml:space="preserve">Охрана труда – </w:t>
       </w:r>
       <w:r>
         <w:rPr>
@@ -417,6 +377,8 @@
           <w:szCs w:val="28"/>
         </w:rPr>
       </w:pPr>
+      <w:bookmarkStart w:id="0" w:name="_GoBack"/>
+      <w:bookmarkEnd w:id="0"/>
     </w:p>
     <w:sectPr>
       <w:headerReference w:type="default" r:id="rId7"/>
@@ -431,15 +393,15 @@
 </file>
 
 <file path=word/endnotes.xml><?xml version="1.0" encoding="utf-8"?>
-<w:endnotes xmlns:ve="http://schemas.openxmlformats.org/markup-compatibility/2006" xmlns:o="urn:schemas-microsoft-com:office:office" xmlns:r="http://schemas.openxmlformats.org/officeDocument/2006/relationships" xmlns:m="http://schemas.openxmlformats.org/officeDocument/2006/math" xmlns:v="urn:schemas-microsoft-com:vml" xmlns:wp="http://schemas.openxmlformats.org/drawingml/2006/wordprocessingDrawing" xmlns:w10="urn:schemas-microsoft-com:office:word" xmlns:w="http://schemas.openxmlformats.org/wordprocessingml/2006/main" xmlns:wne="http://schemas.microsoft.com/office/word/2006/wordml">
-  <w:endnote w:type="separator" w:id="0">
+<w:endnotes xmlns:wpc="http://schemas.microsoft.com/office/word/2010/wordprocessingCanvas" xmlns:cx="http://schemas.microsoft.com/office/drawing/2014/chartex" xmlns:cx1="http://schemas.microsoft.com/office/drawing/2015/9/8/chartex" xmlns:cx2="http://schemas.microsoft.com/office/drawing/2015/10/21/chartex" xmlns:cx3="http://schemas.microsoft.com/office/drawing/2016/5/9/chartex" xmlns:cx4="http://schemas.microsoft.com/office/drawing/2016/5/10/chartex" xmlns:cx5="http://schemas.microsoft.com/office/drawing/2016/5/11/chartex" xmlns:cx6="http://schemas.microsoft.com/office/drawing/2016/5/12/chartex" xmlns:cx7="http://schemas.microsoft.com/office/drawing/2016/5/13/chartex" xmlns:cx8="http://schemas.microsoft.com/office/drawing/2016/5/14/chartex" xmlns:mc="http://schemas.openxmlformats.org/markup-compatibility/2006" xmlns:aink="http://schemas.microsoft.com/office/drawing/2016/ink" xmlns:am3d="http://schemas.microsoft.com/office/drawing/2017/model3d" xmlns:o="urn:schemas-microsoft-com:office:office" xmlns:r="http://schemas.openxmlformats.org/officeDocument/2006/relationships" xmlns:m="http://schemas.openxmlformats.org/officeDocument/2006/math" xmlns:v="urn:schemas-microsoft-com:vml" xmlns:wp14="http://schemas.microsoft.com/office/word/2010/wordprocessingDrawing" xmlns:wp="http://schemas.openxmlformats.org/drawingml/2006/wordprocessingDrawing" xmlns:w10="urn:schemas-microsoft-com:office:word" xmlns:w="http://schemas.openxmlformats.org/wordprocessingml/2006/main" xmlns:w14="http://schemas.microsoft.com/office/word/2010/wordml" xmlns:w15="http://schemas.microsoft.com/office/word/2012/wordml" xmlns:w16cid="http://schemas.microsoft.com/office/word/2016/wordml/cid" xmlns:w16se="http://schemas.microsoft.com/office/word/2015/wordml/symex" xmlns:wpg="http://schemas.microsoft.com/office/word/2010/wordprocessingGroup" xmlns:wpi="http://schemas.microsoft.com/office/word/2010/wordprocessingInk" xmlns:wne="http://schemas.microsoft.com/office/word/2006/wordml" xmlns:wps="http://schemas.microsoft.com/office/word/2010/wordprocessingShape" mc:Ignorable="w14 w15 w16se w16cid wp14">
+  <w:endnote w:type="separator" w:id="-1">
     <w:p>
       <w:r>
         <w:separator/>
       </w:r>
     </w:p>
   </w:endnote>
-  <w:endnote w:type="continuationSeparator" w:id="1">
+  <w:endnote w:type="continuationSeparator" w:id="0">
     <w:p>
       <w:r>
         <w:continuationSeparator/>
@@ -450,42 +412,13 @@
 </file>
 
 <file path=word/footer1.xml><?xml version="1.0" encoding="utf-8"?>
-<w:ftr xmlns:ve="http://schemas.openxmlformats.org/markup-compatibility/2006" xmlns:o="urn:schemas-microsoft-com:office:office" xmlns:r="http://schemas.openxmlformats.org/officeDocument/2006/relationships" xmlns:m="http://schemas.openxmlformats.org/officeDocument/2006/math" xmlns:v="urn:schemas-microsoft-com:vml" xmlns:wp="http://schemas.openxmlformats.org/drawingml/2006/wordprocessingDrawing" xmlns:w10="urn:schemas-microsoft-com:office:word" xmlns:w="http://schemas.openxmlformats.org/wordprocessingml/2006/main" xmlns:wne="http://schemas.microsoft.com/office/word/2006/wordml">
-  <w:sdt>
-    <w:sdtPr>
-      <w:id w:val="680628663"/>
-      <w:docPartObj>
-        <w:docPartGallery w:val="Page Numbers (Bottom of Page)"/>
-        <w:docPartUnique/>
-      </w:docPartObj>
-    </w:sdtPr>
-    <w:sdtContent>
-      <w:p>
-        <w:pPr>
-          <w:pStyle w:val="a5"/>
-          <w:jc w:val="right"/>
-        </w:pPr>
-        <w:r>
-          <w:fldChar w:fldCharType="begin"/>
-        </w:r>
-        <w:r>
-          <w:instrText>PAGE   \* MERGEFORMAT</w:instrText>
-        </w:r>
-        <w:r>
-          <w:fldChar w:fldCharType="separate"/>
-        </w:r>
-        <w:r>
-          <w:rPr>
-            <w:noProof/>
-          </w:rPr>
-          <w:t>8</w:t>
-        </w:r>
-        <w:r>
-          <w:fldChar w:fldCharType="end"/>
-        </w:r>
-      </w:p>
-    </w:sdtContent>
-  </w:sdt>
+<w:ftr xmlns:wpc="http://schemas.microsoft.com/office/word/2010/wordprocessingCanvas" xmlns:cx="http://schemas.microsoft.com/office/drawing/2014/chartex" xmlns:cx1="http://schemas.microsoft.com/office/drawing/2015/9/8/chartex" xmlns:cx2="http://schemas.microsoft.com/office/drawing/2015/10/21/chartex" xmlns:cx3="http://schemas.microsoft.com/office/drawing/2016/5/9/chartex" xmlns:cx4="http://schemas.microsoft.com/office/drawing/2016/5/10/chartex" xmlns:cx5="http://schemas.microsoft.com/office/drawing/2016/5/11/chartex" xmlns:cx6="http://schemas.microsoft.com/office/drawing/2016/5/12/chartex" xmlns:cx7="http://schemas.microsoft.com/office/drawing/2016/5/13/chartex" xmlns:cx8="http://schemas.microsoft.com/office/drawing/2016/5/14/chartex" xmlns:mc="http://schemas.openxmlformats.org/markup-compatibility/2006" xmlns:aink="http://schemas.microsoft.com/office/drawing/2016/ink" xmlns:am3d="http://schemas.microsoft.com/office/drawing/2017/model3d" xmlns:o="urn:schemas-microsoft-com:office:office" xmlns:r="http://schemas.openxmlformats.org/officeDocument/2006/relationships" xmlns:m="http://schemas.openxmlformats.org/officeDocument/2006/math" xmlns:v="urn:schemas-microsoft-com:vml" xmlns:wp14="http://schemas.microsoft.com/office/word/2010/wordprocessingDrawing" xmlns:wp="http://schemas.openxmlformats.org/drawingml/2006/wordprocessingDrawing" xmlns:w10="urn:schemas-microsoft-com:office:word" xmlns:w="http://schemas.openxmlformats.org/wordprocessingml/2006/main" xmlns:w14="http://schemas.microsoft.com/office/word/2010/wordml" xmlns:w15="http://schemas.microsoft.com/office/word/2012/wordml" xmlns:w16cid="http://schemas.microsoft.com/office/word/2016/wordml/cid" xmlns:w16se="http://schemas.microsoft.com/office/word/2015/wordml/symex" xmlns:wpg="http://schemas.microsoft.com/office/word/2010/wordprocessingGroup" xmlns:wpi="http://schemas.microsoft.com/office/word/2010/wordprocessingInk" xmlns:wne="http://schemas.microsoft.com/office/word/2006/wordml" xmlns:wps="http://schemas.microsoft.com/office/word/2010/wordprocessingShape" mc:Ignorable="w14 w15 w16se w16cid wp14">
+  <w:p>
+    <w:pPr>
+      <w:pStyle w:val="a5"/>
+      <w:jc w:val="center"/>
+    </w:pPr>
+  </w:p>
   <w:p>
     <w:pPr>
       <w:pStyle w:val="a5"/>
@@ -495,15 +428,15 @@
 </file>
 
 <file path=word/footnotes.xml><?xml version="1.0" encoding="utf-8"?>
-<w:footnotes xmlns:ve="http://schemas.openxmlformats.org/markup-compatibility/2006" xmlns:o="urn:schemas-microsoft-com:office:office" xmlns:r="http://schemas.openxmlformats.org/officeDocument/2006/relationships" xmlns:m="http://schemas.openxmlformats.org/officeDocument/2006/math" xmlns:v="urn:schemas-microsoft-com:vml" xmlns:wp="http://schemas.openxmlformats.org/drawingml/2006/wordprocessingDrawing" xmlns:w10="urn:schemas-microsoft-com:office:word" xmlns:w="http://schemas.openxmlformats.org/wordprocessingml/2006/main" xmlns:wne="http://schemas.microsoft.com/office/word/2006/wordml">
-  <w:footnote w:type="separator" w:id="0">
+<w:footnotes xmlns:wpc="http://schemas.microsoft.com/office/word/2010/wordprocessingCanvas" xmlns:cx="http://schemas.microsoft.com/office/drawing/2014/chartex" xmlns:cx1="http://schemas.microsoft.com/office/drawing/2015/9/8/chartex" xmlns:cx2="http://schemas.microsoft.com/office/drawing/2015/10/21/chartex" xmlns:cx3="http://schemas.microsoft.com/office/drawing/2016/5/9/chartex" xmlns:cx4="http://schemas.microsoft.com/office/drawing/2016/5/10/chartex" xmlns:cx5="http://schemas.microsoft.com/office/drawing/2016/5/11/chartex" xmlns:cx6="http://schemas.microsoft.com/office/drawing/2016/5/12/chartex" xmlns:cx7="http://schemas.microsoft.com/office/drawing/2016/5/13/chartex" xmlns:cx8="http://schemas.microsoft.com/office/drawing/2016/5/14/chartex" xmlns:mc="http://schemas.openxmlformats.org/markup-compatibility/2006" xmlns:aink="http://schemas.microsoft.com/office/drawing/2016/ink" xmlns:am3d="http://schemas.microsoft.com/office/drawing/2017/model3d" xmlns:o="urn:schemas-microsoft-com:office:office" xmlns:r="http://schemas.openxmlformats.org/officeDocument/2006/relationships" xmlns:m="http://schemas.openxmlformats.org/officeDocument/2006/math" xmlns:v="urn:schemas-microsoft-com:vml" xmlns:wp14="http://schemas.microsoft.com/office/word/2010/wordprocessingDrawing" xmlns:wp="http://schemas.openxmlformats.org/drawingml/2006/wordprocessingDrawing" xmlns:w10="urn:schemas-microsoft-com:office:word" xmlns:w="http://schemas.openxmlformats.org/wordprocessingml/2006/main" xmlns:w14="http://schemas.microsoft.com/office/word/2010/wordml" xmlns:w15="http://schemas.microsoft.com/office/word/2012/wordml" xmlns:w16cid="http://schemas.microsoft.com/office/word/2016/wordml/cid" xmlns:w16se="http://schemas.microsoft.com/office/word/2015/wordml/symex" xmlns:wpg="http://schemas.microsoft.com/office/word/2010/wordprocessingGroup" xmlns:wpi="http://schemas.microsoft.com/office/word/2010/wordprocessingInk" xmlns:wne="http://schemas.microsoft.com/office/word/2006/wordml" xmlns:wps="http://schemas.microsoft.com/office/word/2010/wordprocessingShape" mc:Ignorable="w14 w15 w16se w16cid wp14">
+  <w:footnote w:type="separator" w:id="-1">
     <w:p>
       <w:r>
         <w:separator/>
       </w:r>
     </w:p>
   </w:footnote>
-  <w:footnote w:type="continuationSeparator" w:id="1">
+  <w:footnote w:type="continuationSeparator" w:id="0">
     <w:p>
       <w:r>
         <w:continuationSeparator/>
@@ -514,7 +447,7 @@
 </file>
 
 <file path=word/header1.xml><?xml version="1.0" encoding="utf-8"?>
-<w:hdr xmlns:ve="http://schemas.openxmlformats.org/markup-compatibility/2006" xmlns:o="urn:schemas-microsoft-com:office:office" xmlns:r="http://schemas.openxmlformats.org/officeDocument/2006/relationships" xmlns:m="http://schemas.openxmlformats.org/officeDocument/2006/math" xmlns:v="urn:schemas-microsoft-com:vml" xmlns:wp="http://schemas.openxmlformats.org/drawingml/2006/wordprocessingDrawing" xmlns:w10="urn:schemas-microsoft-com:office:word" xmlns:w="http://schemas.openxmlformats.org/wordprocessingml/2006/main" xmlns:wne="http://schemas.microsoft.com/office/word/2006/wordml">
+<w:hdr xmlns:wpc="http://schemas.microsoft.com/office/word/2010/wordprocessingCanvas" xmlns:cx="http://schemas.microsoft.com/office/drawing/2014/chartex" xmlns:cx1="http://schemas.microsoft.com/office/drawing/2015/9/8/chartex" xmlns:cx2="http://schemas.microsoft.com/office/drawing/2015/10/21/chartex" xmlns:cx3="http://schemas.microsoft.com/office/drawing/2016/5/9/chartex" xmlns:cx4="http://schemas.microsoft.com/office/drawing/2016/5/10/chartex" xmlns:cx5="http://schemas.microsoft.com/office/drawing/2016/5/11/chartex" xmlns:cx6="http://schemas.microsoft.com/office/drawing/2016/5/12/chartex" xmlns:cx7="http://schemas.microsoft.com/office/drawing/2016/5/13/chartex" xmlns:cx8="http://schemas.microsoft.com/office/drawing/2016/5/14/chartex" xmlns:mc="http://schemas.openxmlformats.org/markup-compatibility/2006" xmlns:aink="http://schemas.microsoft.com/office/drawing/2016/ink" xmlns:am3d="http://schemas.microsoft.com/office/drawing/2017/model3d" xmlns:o="urn:schemas-microsoft-com:office:office" xmlns:r="http://schemas.openxmlformats.org/officeDocument/2006/relationships" xmlns:m="http://schemas.openxmlformats.org/officeDocument/2006/math" xmlns:v="urn:schemas-microsoft-com:vml" xmlns:wp14="http://schemas.microsoft.com/office/word/2010/wordprocessingDrawing" xmlns:wp="http://schemas.openxmlformats.org/drawingml/2006/wordprocessingDrawing" xmlns:w10="urn:schemas-microsoft-com:office:word" xmlns:w="http://schemas.openxmlformats.org/wordprocessingml/2006/main" xmlns:w14="http://schemas.microsoft.com/office/word/2010/wordml" xmlns:w15="http://schemas.microsoft.com/office/word/2012/wordml" xmlns:w16cid="http://schemas.microsoft.com/office/word/2016/wordml/cid" xmlns:w16se="http://schemas.microsoft.com/office/word/2015/wordml/symex" xmlns:wpg="http://schemas.microsoft.com/office/word/2010/wordprocessingGroup" xmlns:wpi="http://schemas.microsoft.com/office/word/2010/wordprocessingInk" xmlns:wne="http://schemas.microsoft.com/office/word/2006/wordml" xmlns:wps="http://schemas.microsoft.com/office/word/2010/wordprocessingShape" mc:Ignorable="w14 w15 w16se w16cid wp14">
   <w:p>
     <w:pPr>
       <w:pStyle w:val="a4"/>
@@ -523,7 +456,7 @@
       <w:rPr>
         <w:noProof/>
       </w:rPr>
-      <w:pict>
+      <w:pict w14:anchorId="547A83B1">
         <v:group id="_x0000_s2049" style="position:absolute;left:0;text-align:left;margin-left:57.1pt;margin-top:19.85pt;width:518.9pt;height:802.2pt;z-index:251657728;mso-position-horizontal-relative:page;mso-position-vertical-relative:page" coordorigin="1134,397" coordsize="10378,16044">
           <v:line id="_x0000_s2050" style="position:absolute" from="1134,397" to="1134,16441" strokeweight="2.25pt"/>
           <v:line id="_x0000_s2051" style="position:absolute" from="11509,397" to="11509,16441" strokeweight="2.25pt"/>
@@ -554,7 +487,7 @@
                       <w:left w:w="28" w:type="dxa"/>
                       <w:right w:w="28" w:type="dxa"/>
                     </w:tblCellMar>
-                    <w:tblLook w:val="0000"/>
+                    <w:tblLook w:val="0000" w:firstRow="0" w:lastRow="0" w:firstColumn="0" w:lastColumn="0" w:noHBand="0" w:noVBand="0"/>
                   </w:tblPr>
                   <w:tblGrid>
                     <w:gridCol w:w="397"/>
@@ -903,8 +836,16 @@
                           <w:jc w:val="center"/>
                           <w:rPr>
                             <w:sz w:val="18"/>
+                            <w:lang w:val="ru-RU"/>
                           </w:rPr>
                         </w:pPr>
+                        <w:r>
+                          <w:rPr>
+                            <w:sz w:val="18"/>
+                            <w:lang w:val="ru-RU"/>
+                          </w:rPr>
+                          <w:t>8</w:t>
+                        </w:r>
                       </w:p>
                     </w:tc>
                   </w:tr>
@@ -934,6 +875,7 @@
                             <w:szCs w:val="17"/>
                           </w:rPr>
                         </w:pPr>
+                        <w:proofErr w:type="spellStart"/>
                         <w:r>
                           <w:rPr>
                             <w:rFonts w:ascii="Arial" w:hAnsi="Arial" w:cs="Arial"/>
@@ -942,6 +884,7 @@
                           </w:rPr>
                           <w:t>Изм</w:t>
                         </w:r>
+                        <w:proofErr w:type="spellEnd"/>
                       </w:p>
                     </w:tc>
                     <w:tc>
@@ -1002,8 +945,18 @@
                             <w:sz w:val="17"/>
                             <w:szCs w:val="17"/>
                           </w:rPr>
-                          <w:t>№ докум</w:t>
+                          <w:t xml:space="preserve">№ </w:t>
                         </w:r>
+                        <w:proofErr w:type="spellStart"/>
+                        <w:r>
+                          <w:rPr>
+                            <w:rFonts w:ascii="Arial" w:hAnsi="Arial" w:cs="Arial"/>
+                            <w:sz w:val="17"/>
+                            <w:szCs w:val="17"/>
+                          </w:rPr>
+                          <w:t>докум</w:t>
+                        </w:r>
+                        <w:proofErr w:type="spellEnd"/>
                       </w:p>
                     </w:tc>
                     <w:tc>
@@ -1027,6 +980,7 @@
                             <w:szCs w:val="17"/>
                           </w:rPr>
                         </w:pPr>
+                        <w:proofErr w:type="spellStart"/>
                         <w:r>
                           <w:rPr>
                             <w:rFonts w:ascii="Arial" w:hAnsi="Arial" w:cs="Arial"/>
@@ -1035,6 +989,7 @@
                           </w:rPr>
                           <w:t>Подпись</w:t>
                         </w:r>
+                        <w:proofErr w:type="spellEnd"/>
                       </w:p>
                     </w:tc>
                     <w:tc>
@@ -1126,8 +1081,121 @@
 </file>
 
 <file path=word/numbering.xml><?xml version="1.0" encoding="utf-8"?>
-<w:numbering xmlns:ve="http://schemas.openxmlformats.org/markup-compatibility/2006" xmlns:o="urn:schemas-microsoft-com:office:office" xmlns:r="http://schemas.openxmlformats.org/officeDocument/2006/relationships" xmlns:m="http://schemas.openxmlformats.org/officeDocument/2006/math" xmlns:v="urn:schemas-microsoft-com:vml" xmlns:wp="http://schemas.openxmlformats.org/drawingml/2006/wordprocessingDrawing" xmlns:w10="urn:schemas-microsoft-com:office:word" xmlns:w="http://schemas.openxmlformats.org/wordprocessingml/2006/main" xmlns:wne="http://schemas.microsoft.com/office/word/2006/wordml">
-  <w:abstractNum w:abstractNumId="0">
+<w:numbering xmlns:wpc="http://schemas.microsoft.com/office/word/2010/wordprocessingCanvas" xmlns:cx="http://schemas.microsoft.com/office/drawing/2014/chartex" xmlns:cx1="http://schemas.microsoft.com/office/drawing/2015/9/8/chartex" xmlns:cx2="http://schemas.microsoft.com/office/drawing/2015/10/21/chartex" xmlns:cx3="http://schemas.microsoft.com/office/drawing/2016/5/9/chartex" xmlns:cx4="http://schemas.microsoft.com/office/drawing/2016/5/10/chartex" xmlns:cx5="http://schemas.microsoft.com/office/drawing/2016/5/11/chartex" xmlns:cx6="http://schemas.microsoft.com/office/drawing/2016/5/12/chartex" xmlns:cx7="http://schemas.microsoft.com/office/drawing/2016/5/13/chartex" xmlns:cx8="http://schemas.microsoft.com/office/drawing/2016/5/14/chartex" xmlns:mc="http://schemas.openxmlformats.org/markup-compatibility/2006" xmlns:aink="http://schemas.microsoft.com/office/drawing/2016/ink" xmlns:am3d="http://schemas.microsoft.com/office/drawing/2017/model3d" xmlns:o="urn:schemas-microsoft-com:office:office" xmlns:r="http://schemas.openxmlformats.org/officeDocument/2006/relationships" xmlns:m="http://schemas.openxmlformats.org/officeDocument/2006/math" xmlns:v="urn:schemas-microsoft-com:vml" xmlns:wp14="http://schemas.microsoft.com/office/word/2010/wordprocessingDrawing" xmlns:wp="http://schemas.openxmlformats.org/drawingml/2006/wordprocessingDrawing" xmlns:w10="urn:schemas-microsoft-com:office:word" xmlns:w="http://schemas.openxmlformats.org/wordprocessingml/2006/main" xmlns:w14="http://schemas.microsoft.com/office/word/2010/wordml" xmlns:w15="http://schemas.microsoft.com/office/word/2012/wordml" xmlns:w16cid="http://schemas.microsoft.com/office/word/2016/wordml/cid" xmlns:w16se="http://schemas.microsoft.com/office/word/2015/wordml/symex" xmlns:wpg="http://schemas.microsoft.com/office/word/2010/wordprocessingGroup" xmlns:wpi="http://schemas.microsoft.com/office/word/2010/wordprocessingInk" xmlns:wne="http://schemas.microsoft.com/office/word/2006/wordml" xmlns:wps="http://schemas.microsoft.com/office/word/2010/wordprocessingShape" mc:Ignorable="w14 w15 w16se w16cid wp14">
+  <w:abstractNum w:abstractNumId="0" w15:restartNumberingAfterBreak="0">
+    <w:nsid w:val="113F490C"/>
+    <w:multiLevelType w:val="hybridMultilevel"/>
+    <w:tmpl w:val="1DB049EA"/>
+    <w:lvl w:ilvl="0" w:tplc="70C0D72C">
+      <w:start w:val="1"/>
+      <w:numFmt w:val="bullet"/>
+      <w:lvlText w:val=""/>
+      <w:lvlJc w:val="left"/>
+      <w:pPr>
+        <w:ind w:left="1429" w:hanging="360"/>
+      </w:pPr>
+      <w:rPr>
+        <w:rFonts w:ascii="Symbol" w:hAnsi="Symbol" w:hint="default"/>
+      </w:rPr>
+    </w:lvl>
+    <w:lvl w:ilvl="1" w:tplc="04190003" w:tentative="1">
+      <w:start w:val="1"/>
+      <w:numFmt w:val="bullet"/>
+      <w:lvlText w:val="o"/>
+      <w:lvlJc w:val="left"/>
+      <w:pPr>
+        <w:ind w:left="2149" w:hanging="360"/>
+      </w:pPr>
+      <w:rPr>
+        <w:rFonts w:ascii="Courier New" w:hAnsi="Courier New" w:cs="Courier New" w:hint="default"/>
+      </w:rPr>
+    </w:lvl>
+    <w:lvl w:ilvl="2" w:tplc="04190005" w:tentative="1">
+      <w:start w:val="1"/>
+      <w:numFmt w:val="bullet"/>
+      <w:lvlText w:val=""/>
+      <w:lvlJc w:val="left"/>
+      <w:pPr>
+        <w:ind w:left="2869" w:hanging="360"/>
+      </w:pPr>
+      <w:rPr>
+        <w:rFonts w:ascii="Wingdings" w:hAnsi="Wingdings" w:hint="default"/>
+      </w:rPr>
+    </w:lvl>
+    <w:lvl w:ilvl="3" w:tplc="04190001" w:tentative="1">
+      <w:start w:val="1"/>
+      <w:numFmt w:val="bullet"/>
+      <w:lvlText w:val=""/>
+      <w:lvlJc w:val="left"/>
+      <w:pPr>
+        <w:ind w:left="3589" w:hanging="360"/>
+      </w:pPr>
+      <w:rPr>
+        <w:rFonts w:ascii="Symbol" w:hAnsi="Symbol" w:hint="default"/>
+      </w:rPr>
+    </w:lvl>
+    <w:lvl w:ilvl="4" w:tplc="04190003" w:tentative="1">
+      <w:start w:val="1"/>
+      <w:numFmt w:val="bullet"/>
+      <w:lvlText w:val="o"/>
+      <w:lvlJc w:val="left"/>
+      <w:pPr>
+        <w:ind w:left="4309" w:hanging="360"/>
+      </w:pPr>
+      <w:rPr>
+        <w:rFonts w:ascii="Courier New" w:hAnsi="Courier New" w:cs="Courier New" w:hint="default"/>
+      </w:rPr>
+    </w:lvl>
+    <w:lvl w:ilvl="5" w:tplc="04190005" w:tentative="1">
+      <w:start w:val="1"/>
+      <w:numFmt w:val="bullet"/>
+      <w:lvlText w:val=""/>
+      <w:lvlJc w:val="left"/>
+      <w:pPr>
+        <w:ind w:left="5029" w:hanging="360"/>
+      </w:pPr>
+      <w:rPr>
+        <w:rFonts w:ascii="Wingdings" w:hAnsi="Wingdings" w:hint="default"/>
+      </w:rPr>
+    </w:lvl>
+    <w:lvl w:ilvl="6" w:tplc="04190001" w:tentative="1">
+      <w:start w:val="1"/>
+      <w:numFmt w:val="bullet"/>
+      <w:lvlText w:val=""/>
+      <w:lvlJc w:val="left"/>
+      <w:pPr>
+        <w:ind w:left="5749" w:hanging="360"/>
+      </w:pPr>
+      <w:rPr>
+        <w:rFonts w:ascii="Symbol" w:hAnsi="Symbol" w:hint="default"/>
+      </w:rPr>
+    </w:lvl>
+    <w:lvl w:ilvl="7" w:tplc="04190003" w:tentative="1">
+      <w:start w:val="1"/>
+      <w:numFmt w:val="bullet"/>
+      <w:lvlText w:val="o"/>
+      <w:lvlJc w:val="left"/>
+      <w:pPr>
+        <w:ind w:left="6469" w:hanging="360"/>
+      </w:pPr>
+      <w:rPr>
+        <w:rFonts w:ascii="Courier New" w:hAnsi="Courier New" w:cs="Courier New" w:hint="default"/>
+      </w:rPr>
+    </w:lvl>
+    <w:lvl w:ilvl="8" w:tplc="04190005" w:tentative="1">
+      <w:start w:val="1"/>
+      <w:numFmt w:val="bullet"/>
+      <w:lvlText w:val=""/>
+      <w:lvlJc w:val="left"/>
+      <w:pPr>
+        <w:ind w:left="7189" w:hanging="360"/>
+      </w:pPr>
+      <w:rPr>
+        <w:rFonts w:ascii="Wingdings" w:hAnsi="Wingdings" w:hint="default"/>
+      </w:rPr>
+    </w:lvl>
+  </w:abstractNum>
+  <w:abstractNum w:abstractNumId="1" w15:restartNumberingAfterBreak="0">
     <w:nsid w:val="46126C35"/>
     <w:multiLevelType w:val="hybridMultilevel"/>
     <w:tmpl w:val="9C609C4A"/>
@@ -1216,7 +1284,7 @@
       </w:pPr>
     </w:lvl>
   </w:abstractNum>
-  <w:abstractNum w:abstractNumId="1">
+  <w:abstractNum w:abstractNumId="2" w15:restartNumberingAfterBreak="0">
     <w:nsid w:val="4C5224CB"/>
     <w:multiLevelType w:val="hybridMultilevel"/>
     <w:tmpl w:val="69F0B682"/>
@@ -1332,7 +1400,7 @@
       </w:pPr>
     </w:lvl>
   </w:abstractNum>
-  <w:abstractNum w:abstractNumId="2">
+  <w:abstractNum w:abstractNumId="3" w15:restartNumberingAfterBreak="0">
     <w:nsid w:val="5B9E0B98"/>
     <w:multiLevelType w:val="hybridMultilevel"/>
     <w:tmpl w:val="27100D3A"/>
@@ -1446,19 +1514,22 @@
     </w:lvl>
   </w:abstractNum>
   <w:num w:numId="1">
+    <w:abstractNumId w:val="2"/>
+  </w:num>
+  <w:num w:numId="2">
+    <w:abstractNumId w:val="3"/>
+  </w:num>
+  <w:num w:numId="3">
     <w:abstractNumId w:val="1"/>
   </w:num>
-  <w:num w:numId="2">
-    <w:abstractNumId w:val="2"/>
-  </w:num>
-  <w:num w:numId="3">
+  <w:num w:numId="4">
     <w:abstractNumId w:val="0"/>
   </w:num>
 </w:numbering>
 </file>
 
 <file path=word/styles.xml><?xml version="1.0" encoding="utf-8"?>
-<w:styles xmlns:r="http://schemas.openxmlformats.org/officeDocument/2006/relationships" xmlns:w="http://schemas.openxmlformats.org/wordprocessingml/2006/main">
+<w:styles xmlns:mc="http://schemas.openxmlformats.org/markup-compatibility/2006" xmlns:r="http://schemas.openxmlformats.org/officeDocument/2006/relationships" xmlns:w="http://schemas.openxmlformats.org/wordprocessingml/2006/main" xmlns:w14="http://schemas.microsoft.com/office/word/2010/wordml" xmlns:w15="http://schemas.microsoft.com/office/word/2012/wordml" xmlns:w16cid="http://schemas.microsoft.com/office/word/2016/wordml/cid" xmlns:w16se="http://schemas.microsoft.com/office/word/2015/wordml/symex" mc:Ignorable="w14 w15 w16se w16cid">
   <w:docDefaults>
     <w:rPrDefault>
       <w:rPr>
@@ -1468,143 +1539,378 @@
     </w:rPrDefault>
     <w:pPrDefault/>
   </w:docDefaults>
-  <w:latentStyles w:defLockedState="0" w:defUIPriority="0" w:defSemiHidden="1" w:defUnhideWhenUsed="1" w:defQFormat="0" w:count="267">
-    <w:lsdException w:name="Normal" w:semiHidden="0" w:unhideWhenUsed="0" w:qFormat="1"/>
-    <w:lsdException w:name="heading 1" w:semiHidden="0" w:unhideWhenUsed="0" w:qFormat="1"/>
-    <w:lsdException w:name="heading 2" w:qFormat="1"/>
-    <w:lsdException w:name="heading 3" w:qFormat="1"/>
-    <w:lsdException w:name="heading 4" w:qFormat="1"/>
-    <w:lsdException w:name="heading 5" w:qFormat="1"/>
-    <w:lsdException w:name="heading 6" w:qFormat="1"/>
-    <w:lsdException w:name="heading 7" w:qFormat="1"/>
-    <w:lsdException w:name="heading 8" w:qFormat="1"/>
-    <w:lsdException w:name="heading 9" w:qFormat="1"/>
-    <w:lsdException w:name="footer" w:uiPriority="99"/>
-    <w:lsdException w:name="caption" w:qFormat="1"/>
-    <w:lsdException w:name="List Number" w:semiHidden="0" w:unhideWhenUsed="0"/>
-    <w:lsdException w:name="List 4" w:semiHidden="0" w:unhideWhenUsed="0"/>
-    <w:lsdException w:name="List 5" w:semiHidden="0" w:unhideWhenUsed="0"/>
-    <w:lsdException w:name="Title" w:semiHidden="0" w:unhideWhenUsed="0" w:qFormat="1"/>
-    <w:lsdException w:name="Subtitle" w:semiHidden="0" w:unhideWhenUsed="0" w:qFormat="1"/>
-    <w:lsdException w:name="Salutation" w:semiHidden="0" w:unhideWhenUsed="0"/>
-    <w:lsdException w:name="Date" w:semiHidden="0" w:unhideWhenUsed="0"/>
-    <w:lsdException w:name="Body Text First Indent" w:semiHidden="0" w:unhideWhenUsed="0"/>
-    <w:lsdException w:name="Hyperlink" w:uiPriority="99"/>
-    <w:lsdException w:name="Strong" w:semiHidden="0" w:uiPriority="22" w:unhideWhenUsed="0" w:qFormat="1"/>
-    <w:lsdException w:name="Emphasis" w:semiHidden="0" w:unhideWhenUsed="0" w:qFormat="1"/>
-    <w:lsdException w:name="Normal (Web)" w:uiPriority="99"/>
-    <w:lsdException w:name="Table Grid" w:semiHidden="0" w:unhideWhenUsed="0"/>
-    <w:lsdException w:name="Placeholder Text" w:uiPriority="99" w:unhideWhenUsed="0"/>
-    <w:lsdException w:name="No Spacing" w:semiHidden="0" w:uiPriority="1" w:unhideWhenUsed="0" w:qFormat="1"/>
-    <w:lsdException w:name="Light Shading" w:semiHidden="0" w:uiPriority="60" w:unhideWhenUsed="0"/>
-    <w:lsdException w:name="Light List" w:semiHidden="0" w:uiPriority="61" w:unhideWhenUsed="0"/>
-    <w:lsdException w:name="Light Grid" w:semiHidden="0" w:uiPriority="62" w:unhideWhenUsed="0"/>
-    <w:lsdException w:name="Medium Shading 1" w:semiHidden="0" w:uiPriority="63" w:unhideWhenUsed="0"/>
-    <w:lsdException w:name="Medium Shading 2" w:semiHidden="0" w:uiPriority="64" w:unhideWhenUsed="0"/>
-    <w:lsdException w:name="Medium List 1" w:semiHidden="0" w:uiPriority="65" w:unhideWhenUsed="0"/>
-    <w:lsdException w:name="Medium List 2" w:semiHidden="0" w:uiPriority="66" w:unhideWhenUsed="0"/>
-    <w:lsdException w:name="Medium Grid 1" w:semiHidden="0" w:uiPriority="67" w:unhideWhenUsed="0"/>
-    <w:lsdException w:name="Medium Grid 2" w:semiHidden="0" w:uiPriority="68" w:unhideWhenUsed="0"/>
-    <w:lsdException w:name="Medium Grid 3" w:semiHidden="0" w:uiPriority="69" w:unhideWhenUsed="0"/>
-    <w:lsdException w:name="Dark List" w:semiHidden="0" w:uiPriority="70" w:unhideWhenUsed="0"/>
-    <w:lsdException w:name="Colorful Shading" w:semiHidden="0" w:uiPriority="71" w:unhideWhenUsed="0"/>
-    <w:lsdException w:name="Colorful List" w:semiHidden="0" w:uiPriority="72" w:unhideWhenUsed="0"/>
-    <w:lsdException w:name="Colorful Grid" w:semiHidden="0" w:uiPriority="73" w:unhideWhenUsed="0"/>
-    <w:lsdException w:name="Light Shading Accent 1" w:semiHidden="0" w:uiPriority="60" w:unhideWhenUsed="0"/>
-    <w:lsdException w:name="Light List Accent 1" w:semiHidden="0" w:uiPriority="61" w:unhideWhenUsed="0"/>
-    <w:lsdException w:name="Light Grid Accent 1" w:semiHidden="0" w:uiPriority="62" w:unhideWhenUsed="0"/>
-    <w:lsdException w:name="Medium Shading 1 Accent 1" w:semiHidden="0" w:uiPriority="63" w:unhideWhenUsed="0"/>
-    <w:lsdException w:name="Medium Shading 2 Accent 1" w:semiHidden="0" w:uiPriority="64" w:unhideWhenUsed="0"/>
-    <w:lsdException w:name="Medium List 1 Accent 1" w:semiHidden="0" w:uiPriority="65" w:unhideWhenUsed="0"/>
-    <w:lsdException w:name="Revision" w:uiPriority="99" w:unhideWhenUsed="0"/>
-    <w:lsdException w:name="List Paragraph" w:semiHidden="0" w:uiPriority="34" w:unhideWhenUsed="0" w:qFormat="1"/>
-    <w:lsdException w:name="Quote" w:semiHidden="0" w:uiPriority="29" w:unhideWhenUsed="0" w:qFormat="1"/>
-    <w:lsdException w:name="Intense Quote" w:semiHidden="0" w:uiPriority="30" w:unhideWhenUsed="0" w:qFormat="1"/>
-    <w:lsdException w:name="Medium List 2 Accent 1" w:semiHidden="0" w:uiPriority="66" w:unhideWhenUsed="0"/>
-    <w:lsdException w:name="Medium Grid 1 Accent 1" w:semiHidden="0" w:uiPriority="67" w:unhideWhenUsed="0"/>
-    <w:lsdException w:name="Medium Grid 2 Accent 1" w:semiHidden="0" w:uiPriority="68" w:unhideWhenUsed="0"/>
-    <w:lsdException w:name="Medium Grid 3 Accent 1" w:semiHidden="0" w:uiPriority="69" w:unhideWhenUsed="0"/>
-    <w:lsdException w:name="Dark List Accent 1" w:semiHidden="0" w:uiPriority="70" w:unhideWhenUsed="0"/>
-    <w:lsdException w:name="Colorful Shading Accent 1" w:semiHidden="0" w:uiPriority="71" w:unhideWhenUsed="0"/>
-    <w:lsdException w:name="Colorful List Accent 1" w:semiHidden="0" w:uiPriority="72" w:unhideWhenUsed="0"/>
-    <w:lsdException w:name="Colorful Grid Accent 1" w:semiHidden="0" w:uiPriority="73" w:unhideWhenUsed="0"/>
-    <w:lsdException w:name="Light Shading Accent 2" w:semiHidden="0" w:uiPriority="60" w:unhideWhenUsed="0"/>
-    <w:lsdException w:name="Light List Accent 2" w:semiHidden="0" w:uiPriority="61" w:unhideWhenUsed="0"/>
-    <w:lsdException w:name="Light Grid Accent 2" w:semiHidden="0" w:uiPriority="62" w:unhideWhenUsed="0"/>
-    <w:lsdException w:name="Medium Shading 1 Accent 2" w:semiHidden="0" w:uiPriority="63" w:unhideWhenUsed="0"/>
-    <w:lsdException w:name="Medium Shading 2 Accent 2" w:semiHidden="0" w:uiPriority="64" w:unhideWhenUsed="0"/>
-    <w:lsdException w:name="Medium List 1 Accent 2" w:semiHidden="0" w:uiPriority="65" w:unhideWhenUsed="0"/>
-    <w:lsdException w:name="Medium List 2 Accent 2" w:semiHidden="0" w:uiPriority="66" w:unhideWhenUsed="0"/>
-    <w:lsdException w:name="Medium Grid 1 Accent 2" w:semiHidden="0" w:uiPriority="67" w:unhideWhenUsed="0"/>
-    <w:lsdException w:name="Medium Grid 2 Accent 2" w:semiHidden="0" w:uiPriority="68" w:unhideWhenUsed="0"/>
-    <w:lsdException w:name="Medium Grid 3 Accent 2" w:semiHidden="0" w:uiPriority="69" w:unhideWhenUsed="0"/>
-    <w:lsdException w:name="Dark List Accent 2" w:semiHidden="0" w:uiPriority="70" w:unhideWhenUsed="0"/>
-    <w:lsdException w:name="Colorful Shading Accent 2" w:semiHidden="0" w:uiPriority="71" w:unhideWhenUsed="0"/>
-    <w:lsdException w:name="Colorful List Accent 2" w:semiHidden="0" w:uiPriority="72" w:unhideWhenUsed="0"/>
-    <w:lsdException w:name="Colorful Grid Accent 2" w:semiHidden="0" w:uiPriority="73" w:unhideWhenUsed="0"/>
-    <w:lsdException w:name="Light Shading Accent 3" w:semiHidden="0" w:uiPriority="60" w:unhideWhenUsed="0"/>
-    <w:lsdException w:name="Light List Accent 3" w:semiHidden="0" w:uiPriority="61" w:unhideWhenUsed="0"/>
-    <w:lsdException w:name="Light Grid Accent 3" w:semiHidden="0" w:uiPriority="62" w:unhideWhenUsed="0"/>
-    <w:lsdException w:name="Medium Shading 1 Accent 3" w:semiHidden="0" w:uiPriority="63" w:unhideWhenUsed="0"/>
-    <w:lsdException w:name="Medium Shading 2 Accent 3" w:semiHidden="0" w:uiPriority="64" w:unhideWhenUsed="0"/>
-    <w:lsdException w:name="Medium List 1 Accent 3" w:semiHidden="0" w:uiPriority="65" w:unhideWhenUsed="0"/>
-    <w:lsdException w:name="Medium List 2 Accent 3" w:semiHidden="0" w:uiPriority="66" w:unhideWhenUsed="0"/>
-    <w:lsdException w:name="Medium Grid 1 Accent 3" w:semiHidden="0" w:uiPriority="67" w:unhideWhenUsed="0"/>
-    <w:lsdException w:name="Medium Grid 2 Accent 3" w:semiHidden="0" w:uiPriority="68" w:unhideWhenUsed="0"/>
-    <w:lsdException w:name="Medium Grid 3 Accent 3" w:semiHidden="0" w:uiPriority="69" w:unhideWhenUsed="0"/>
-    <w:lsdException w:name="Dark List Accent 3" w:semiHidden="0" w:uiPriority="70" w:unhideWhenUsed="0"/>
-    <w:lsdException w:name="Colorful Shading Accent 3" w:semiHidden="0" w:uiPriority="71" w:unhideWhenUsed="0"/>
-    <w:lsdException w:name="Colorful List Accent 3" w:semiHidden="0" w:uiPriority="72" w:unhideWhenUsed="0"/>
-    <w:lsdException w:name="Colorful Grid Accent 3" w:semiHidden="0" w:uiPriority="73" w:unhideWhenUsed="0"/>
-    <w:lsdException w:name="Light Shading Accent 4" w:semiHidden="0" w:uiPriority="60" w:unhideWhenUsed="0"/>
-    <w:lsdException w:name="Light List Accent 4" w:semiHidden="0" w:uiPriority="61" w:unhideWhenUsed="0"/>
-    <w:lsdException w:name="Light Grid Accent 4" w:semiHidden="0" w:uiPriority="62" w:unhideWhenUsed="0"/>
-    <w:lsdException w:name="Medium Shading 1 Accent 4" w:semiHidden="0" w:uiPriority="63" w:unhideWhenUsed="0"/>
-    <w:lsdException w:name="Medium Shading 2 Accent 4" w:semiHidden="0" w:uiPriority="64" w:unhideWhenUsed="0"/>
-    <w:lsdException w:name="Medium List 1 Accent 4" w:semiHidden="0" w:uiPriority="65" w:unhideWhenUsed="0"/>
-    <w:lsdException w:name="Medium List 2 Accent 4" w:semiHidden="0" w:uiPriority="66" w:unhideWhenUsed="0"/>
-    <w:lsdException w:name="Medium Grid 1 Accent 4" w:semiHidden="0" w:uiPriority="67" w:unhideWhenUsed="0"/>
-    <w:lsdException w:name="Medium Grid 2 Accent 4" w:semiHidden="0" w:uiPriority="68" w:unhideWhenUsed="0"/>
-    <w:lsdException w:name="Medium Grid 3 Accent 4" w:semiHidden="0" w:uiPriority="69" w:unhideWhenUsed="0"/>
-    <w:lsdException w:name="Dark List Accent 4" w:semiHidden="0" w:uiPriority="70" w:unhideWhenUsed="0"/>
-    <w:lsdException w:name="Colorful Shading Accent 4" w:semiHidden="0" w:uiPriority="71" w:unhideWhenUsed="0"/>
-    <w:lsdException w:name="Colorful List Accent 4" w:semiHidden="0" w:uiPriority="72" w:unhideWhenUsed="0"/>
-    <w:lsdException w:name="Colorful Grid Accent 4" w:semiHidden="0" w:uiPriority="73" w:unhideWhenUsed="0"/>
-    <w:lsdException w:name="Light Shading Accent 5" w:semiHidden="0" w:uiPriority="60" w:unhideWhenUsed="0"/>
-    <w:lsdException w:name="Light List Accent 5" w:semiHidden="0" w:uiPriority="61" w:unhideWhenUsed="0"/>
-    <w:lsdException w:name="Light Grid Accent 5" w:semiHidden="0" w:uiPriority="62" w:unhideWhenUsed="0"/>
-    <w:lsdException w:name="Medium Shading 1 Accent 5" w:semiHidden="0" w:uiPriority="63" w:unhideWhenUsed="0"/>
-    <w:lsdException w:name="Medium Shading 2 Accent 5" w:semiHidden="0" w:uiPriority="64" w:unhideWhenUsed="0"/>
-    <w:lsdException w:name="Medium List 1 Accent 5" w:semiHidden="0" w:uiPriority="65" w:unhideWhenUsed="0"/>
-    <w:lsdException w:name="Medium List 2 Accent 5" w:semiHidden="0" w:uiPriority="66" w:unhideWhenUsed="0"/>
-    <w:lsdException w:name="Medium Grid 1 Accent 5" w:semiHidden="0" w:uiPriority="67" w:unhideWhenUsed="0"/>
-    <w:lsdException w:name="Medium Grid 2 Accent 5" w:semiHidden="0" w:uiPriority="68" w:unhideWhenUsed="0"/>
-    <w:lsdException w:name="Medium Grid 3 Accent 5" w:semiHidden="0" w:uiPriority="69" w:unhideWhenUsed="0"/>
-    <w:lsdException w:name="Dark List Accent 5" w:semiHidden="0" w:uiPriority="70" w:unhideWhenUsed="0"/>
-    <w:lsdException w:name="Colorful Shading Accent 5" w:semiHidden="0" w:uiPriority="71" w:unhideWhenUsed="0"/>
-    <w:lsdException w:name="Colorful List Accent 5" w:semiHidden="0" w:uiPriority="72" w:unhideWhenUsed="0"/>
-    <w:lsdException w:name="Colorful Grid Accent 5" w:semiHidden="0" w:uiPriority="73" w:unhideWhenUsed="0"/>
-    <w:lsdException w:name="Light Shading Accent 6" w:semiHidden="0" w:uiPriority="60" w:unhideWhenUsed="0"/>
-    <w:lsdException w:name="Light List Accent 6" w:semiHidden="0" w:uiPriority="61" w:unhideWhenUsed="0"/>
-    <w:lsdException w:name="Light Grid Accent 6" w:semiHidden="0" w:uiPriority="62" w:unhideWhenUsed="0"/>
-    <w:lsdException w:name="Medium Shading 1 Accent 6" w:semiHidden="0" w:uiPriority="63" w:unhideWhenUsed="0"/>
-    <w:lsdException w:name="Medium Shading 2 Accent 6" w:semiHidden="0" w:uiPriority="64" w:unhideWhenUsed="0"/>
-    <w:lsdException w:name="Medium List 1 Accent 6" w:semiHidden="0" w:uiPriority="65" w:unhideWhenUsed="0"/>
-    <w:lsdException w:name="Medium List 2 Accent 6" w:semiHidden="0" w:uiPriority="66" w:unhideWhenUsed="0"/>
-    <w:lsdException w:name="Medium Grid 1 Accent 6" w:semiHidden="0" w:uiPriority="67" w:unhideWhenUsed="0"/>
-    <w:lsdException w:name="Medium Grid 2 Accent 6" w:semiHidden="0" w:uiPriority="68" w:unhideWhenUsed="0"/>
-    <w:lsdException w:name="Medium Grid 3 Accent 6" w:semiHidden="0" w:uiPriority="69" w:unhideWhenUsed="0"/>
-    <w:lsdException w:name="Dark List Accent 6" w:semiHidden="0" w:uiPriority="70" w:unhideWhenUsed="0"/>
-    <w:lsdException w:name="Colorful Shading Accent 6" w:semiHidden="0" w:uiPriority="71" w:unhideWhenUsed="0"/>
-    <w:lsdException w:name="Colorful List Accent 6" w:semiHidden="0" w:uiPriority="72" w:unhideWhenUsed="0"/>
-    <w:lsdException w:name="Colorful Grid Accent 6" w:semiHidden="0" w:uiPriority="73" w:unhideWhenUsed="0"/>
-    <w:lsdException w:name="Subtle Emphasis" w:semiHidden="0" w:uiPriority="19" w:unhideWhenUsed="0" w:qFormat="1"/>
-    <w:lsdException w:name="Intense Emphasis" w:semiHidden="0" w:uiPriority="21" w:unhideWhenUsed="0" w:qFormat="1"/>
-    <w:lsdException w:name="Subtle Reference" w:semiHidden="0" w:uiPriority="31" w:unhideWhenUsed="0" w:qFormat="1"/>
-    <w:lsdException w:name="Intense Reference" w:semiHidden="0" w:uiPriority="32" w:unhideWhenUsed="0" w:qFormat="1"/>
-    <w:lsdException w:name="Book Title" w:semiHidden="0" w:uiPriority="33" w:unhideWhenUsed="0" w:qFormat="1"/>
-    <w:lsdException w:name="Bibliography" w:uiPriority="37"/>
-    <w:lsdException w:name="TOC Heading" w:uiPriority="39" w:qFormat="1"/>
+  <w:latentStyles w:defLockedState="0" w:defUIPriority="0" w:defSemiHidden="0" w:defUnhideWhenUsed="0" w:defQFormat="0" w:count="377">
+    <w:lsdException w:name="Normal" w:qFormat="1"/>
+    <w:lsdException w:name="heading 1" w:qFormat="1"/>
+    <w:lsdException w:name="heading 2" w:semiHidden="1" w:unhideWhenUsed="1" w:qFormat="1"/>
+    <w:lsdException w:name="heading 3" w:semiHidden="1" w:unhideWhenUsed="1" w:qFormat="1"/>
+    <w:lsdException w:name="heading 4" w:semiHidden="1" w:unhideWhenUsed="1" w:qFormat="1"/>
+    <w:lsdException w:name="heading 5" w:semiHidden="1" w:unhideWhenUsed="1" w:qFormat="1"/>
+    <w:lsdException w:name="heading 6" w:semiHidden="1" w:unhideWhenUsed="1" w:qFormat="1"/>
+    <w:lsdException w:name="heading 7" w:semiHidden="1" w:unhideWhenUsed="1" w:qFormat="1"/>
+    <w:lsdException w:name="heading 8" w:semiHidden="1" w:unhideWhenUsed="1" w:qFormat="1"/>
+    <w:lsdException w:name="heading 9" w:semiHidden="1" w:unhideWhenUsed="1" w:qFormat="1"/>
+    <w:lsdException w:name="index 1" w:semiHidden="1" w:unhideWhenUsed="1"/>
+    <w:lsdException w:name="index 2" w:semiHidden="1" w:unhideWhenUsed="1"/>
+    <w:lsdException w:name="index 3" w:semiHidden="1" w:unhideWhenUsed="1"/>
+    <w:lsdException w:name="index 4" w:semiHidden="1" w:unhideWhenUsed="1"/>
+    <w:lsdException w:name="index 5" w:semiHidden="1" w:unhideWhenUsed="1"/>
+    <w:lsdException w:name="index 6" w:semiHidden="1" w:unhideWhenUsed="1"/>
+    <w:lsdException w:name="index 7" w:semiHidden="1" w:unhideWhenUsed="1"/>
+    <w:lsdException w:name="index 8" w:semiHidden="1" w:unhideWhenUsed="1"/>
+    <w:lsdException w:name="index 9" w:semiHidden="1" w:unhideWhenUsed="1"/>
+    <w:lsdException w:name="toc 1" w:semiHidden="1" w:unhideWhenUsed="1"/>
+    <w:lsdException w:name="toc 2" w:semiHidden="1" w:unhideWhenUsed="1"/>
+    <w:lsdException w:name="toc 3" w:semiHidden="1" w:unhideWhenUsed="1"/>
+    <w:lsdException w:name="toc 4" w:semiHidden="1" w:unhideWhenUsed="1"/>
+    <w:lsdException w:name="toc 5" w:semiHidden="1" w:unhideWhenUsed="1"/>
+    <w:lsdException w:name="toc 6" w:semiHidden="1" w:unhideWhenUsed="1"/>
+    <w:lsdException w:name="toc 7" w:semiHidden="1" w:unhideWhenUsed="1"/>
+    <w:lsdException w:name="toc 8" w:semiHidden="1" w:unhideWhenUsed="1"/>
+    <w:lsdException w:name="toc 9" w:semiHidden="1" w:unhideWhenUsed="1"/>
+    <w:lsdException w:name="Normal Indent" w:semiHidden="1" w:unhideWhenUsed="1"/>
+    <w:lsdException w:name="footnote text" w:semiHidden="1" w:unhideWhenUsed="1"/>
+    <w:lsdException w:name="annotation text" w:semiHidden="1" w:unhideWhenUsed="1"/>
+    <w:lsdException w:name="header" w:semiHidden="1" w:unhideWhenUsed="1"/>
+    <w:lsdException w:name="footer" w:semiHidden="1" w:uiPriority="99" w:unhideWhenUsed="1"/>
+    <w:lsdException w:name="index heading" w:semiHidden="1" w:unhideWhenUsed="1"/>
+    <w:lsdException w:name="caption" w:semiHidden="1" w:unhideWhenUsed="1" w:qFormat="1"/>
+    <w:lsdException w:name="table of figures" w:semiHidden="1" w:unhideWhenUsed="1"/>
+    <w:lsdException w:name="envelope address" w:semiHidden="1" w:unhideWhenUsed="1"/>
+    <w:lsdException w:name="envelope return" w:semiHidden="1" w:unhideWhenUsed="1"/>
+    <w:lsdException w:name="footnote reference" w:semiHidden="1" w:unhideWhenUsed="1"/>
+    <w:lsdException w:name="annotation reference" w:semiHidden="1" w:unhideWhenUsed="1"/>
+    <w:lsdException w:name="line number" w:semiHidden="1" w:unhideWhenUsed="1"/>
+    <w:lsdException w:name="page number" w:semiHidden="1" w:unhideWhenUsed="1"/>
+    <w:lsdException w:name="endnote reference" w:semiHidden="1" w:unhideWhenUsed="1"/>
+    <w:lsdException w:name="endnote text" w:semiHidden="1" w:unhideWhenUsed="1"/>
+    <w:lsdException w:name="table of authorities" w:semiHidden="1" w:unhideWhenUsed="1"/>
+    <w:lsdException w:name="macro" w:semiHidden="1" w:unhideWhenUsed="1"/>
+    <w:lsdException w:name="toa heading" w:semiHidden="1" w:unhideWhenUsed="1"/>
+    <w:lsdException w:name="List" w:semiHidden="1" w:unhideWhenUsed="1"/>
+    <w:lsdException w:name="List Bullet" w:semiHidden="1" w:unhideWhenUsed="1"/>
+    <w:lsdException w:name="List 2" w:semiHidden="1" w:unhideWhenUsed="1"/>
+    <w:lsdException w:name="List 3" w:semiHidden="1" w:unhideWhenUsed="1"/>
+    <w:lsdException w:name="List Bullet 2" w:semiHidden="1" w:unhideWhenUsed="1"/>
+    <w:lsdException w:name="List Bullet 3" w:semiHidden="1" w:unhideWhenUsed="1"/>
+    <w:lsdException w:name="List Bullet 4" w:semiHidden="1" w:unhideWhenUsed="1"/>
+    <w:lsdException w:name="List Bullet 5" w:semiHidden="1" w:unhideWhenUsed="1"/>
+    <w:lsdException w:name="List Number 2" w:semiHidden="1" w:unhideWhenUsed="1"/>
+    <w:lsdException w:name="List Number 3" w:semiHidden="1" w:unhideWhenUsed="1"/>
+    <w:lsdException w:name="List Number 4" w:semiHidden="1" w:unhideWhenUsed="1"/>
+    <w:lsdException w:name="List Number 5" w:semiHidden="1" w:unhideWhenUsed="1"/>
+    <w:lsdException w:name="Title" w:qFormat="1"/>
+    <w:lsdException w:name="Closing" w:semiHidden="1" w:unhideWhenUsed="1"/>
+    <w:lsdException w:name="Signature" w:semiHidden="1" w:unhideWhenUsed="1"/>
+    <w:lsdException w:name="Default Paragraph Font" w:semiHidden="1" w:unhideWhenUsed="1"/>
+    <w:lsdException w:name="Body Text" w:semiHidden="1" w:unhideWhenUsed="1"/>
+    <w:lsdException w:name="Body Text Indent" w:semiHidden="1" w:unhideWhenUsed="1"/>
+    <w:lsdException w:name="List Continue" w:semiHidden="1" w:unhideWhenUsed="1"/>
+    <w:lsdException w:name="List Continue 2" w:semiHidden="1" w:unhideWhenUsed="1"/>
+    <w:lsdException w:name="List Continue 3" w:semiHidden="1" w:unhideWhenUsed="1"/>
+    <w:lsdException w:name="List Continue 4" w:semiHidden="1" w:unhideWhenUsed="1"/>
+    <w:lsdException w:name="List Continue 5" w:semiHidden="1" w:unhideWhenUsed="1"/>
+    <w:lsdException w:name="Message Header" w:semiHidden="1" w:unhideWhenUsed="1"/>
+    <w:lsdException w:name="Subtitle" w:qFormat="1"/>
+    <w:lsdException w:name="Body Text First Indent 2" w:semiHidden="1" w:unhideWhenUsed="1"/>
+    <w:lsdException w:name="Note Heading" w:semiHidden="1" w:unhideWhenUsed="1"/>
+    <w:lsdException w:name="Body Text 2" w:semiHidden="1" w:unhideWhenUsed="1"/>
+    <w:lsdException w:name="Body Text 3" w:semiHidden="1" w:unhideWhenUsed="1"/>
+    <w:lsdException w:name="Body Text Indent 2" w:semiHidden="1" w:unhideWhenUsed="1"/>
+    <w:lsdException w:name="Body Text Indent 3" w:semiHidden="1" w:unhideWhenUsed="1"/>
+    <w:lsdException w:name="Block Text" w:semiHidden="1" w:unhideWhenUsed="1"/>
+    <w:lsdException w:name="Hyperlink" w:semiHidden="1" w:uiPriority="99" w:unhideWhenUsed="1"/>
+    <w:lsdException w:name="FollowedHyperlink" w:semiHidden="1" w:unhideWhenUsed="1"/>
+    <w:lsdException w:name="Strong" w:uiPriority="22" w:qFormat="1"/>
+    <w:lsdException w:name="Emphasis" w:qFormat="1"/>
+    <w:lsdException w:name="Document Map" w:semiHidden="1" w:unhideWhenUsed="1"/>
+    <w:lsdException w:name="Plain Text" w:semiHidden="1" w:unhideWhenUsed="1"/>
+    <w:lsdException w:name="E-mail Signature" w:semiHidden="1" w:unhideWhenUsed="1"/>
+    <w:lsdException w:name="HTML Top of Form" w:semiHidden="1" w:unhideWhenUsed="1"/>
+    <w:lsdException w:name="HTML Bottom of Form" w:semiHidden="1" w:unhideWhenUsed="1"/>
+    <w:lsdException w:name="Normal (Web)" w:semiHidden="1" w:uiPriority="99" w:unhideWhenUsed="1"/>
+    <w:lsdException w:name="HTML Acronym" w:semiHidden="1" w:unhideWhenUsed="1"/>
+    <w:lsdException w:name="HTML Address" w:semiHidden="1" w:unhideWhenUsed="1"/>
+    <w:lsdException w:name="HTML Cite" w:semiHidden="1" w:unhideWhenUsed="1"/>
+    <w:lsdException w:name="HTML Code" w:semiHidden="1" w:unhideWhenUsed="1"/>
+    <w:lsdException w:name="HTML Definition" w:semiHidden="1" w:unhideWhenUsed="1"/>
+    <w:lsdException w:name="HTML Keyboard" w:semiHidden="1" w:unhideWhenUsed="1"/>
+    <w:lsdException w:name="HTML Preformatted" w:semiHidden="1" w:unhideWhenUsed="1"/>
+    <w:lsdException w:name="HTML Sample" w:semiHidden="1" w:unhideWhenUsed="1"/>
+    <w:lsdException w:name="HTML Typewriter" w:semiHidden="1" w:unhideWhenUsed="1"/>
+    <w:lsdException w:name="HTML Variable" w:semiHidden="1" w:unhideWhenUsed="1"/>
+    <w:lsdException w:name="Normal Table" w:semiHidden="1" w:unhideWhenUsed="1"/>
+    <w:lsdException w:name="annotation subject" w:semiHidden="1" w:unhideWhenUsed="1"/>
+    <w:lsdException w:name="No List" w:semiHidden="1" w:unhideWhenUsed="1"/>
+    <w:lsdException w:name="Outline List 1" w:semiHidden="1" w:unhideWhenUsed="1"/>
+    <w:lsdException w:name="Outline List 2" w:semiHidden="1" w:unhideWhenUsed="1"/>
+    <w:lsdException w:name="Outline List 3" w:semiHidden="1" w:unhideWhenUsed="1"/>
+    <w:lsdException w:name="Table Simple 1" w:semiHidden="1" w:unhideWhenUsed="1"/>
+    <w:lsdException w:name="Table Simple 2" w:semiHidden="1" w:unhideWhenUsed="1"/>
+    <w:lsdException w:name="Table Simple 3" w:semiHidden="1" w:unhideWhenUsed="1"/>
+    <w:lsdException w:name="Table Classic 1" w:semiHidden="1" w:unhideWhenUsed="1"/>
+    <w:lsdException w:name="Table Classic 2" w:semiHidden="1" w:unhideWhenUsed="1"/>
+    <w:lsdException w:name="Table Classic 3" w:semiHidden="1" w:unhideWhenUsed="1"/>
+    <w:lsdException w:name="Table Classic 4" w:semiHidden="1" w:unhideWhenUsed="1"/>
+    <w:lsdException w:name="Table Colorful 1" w:semiHidden="1" w:unhideWhenUsed="1"/>
+    <w:lsdException w:name="Table Colorful 2" w:semiHidden="1" w:unhideWhenUsed="1"/>
+    <w:lsdException w:name="Table Colorful 3" w:semiHidden="1" w:unhideWhenUsed="1"/>
+    <w:lsdException w:name="Table Columns 1" w:semiHidden="1" w:unhideWhenUsed="1"/>
+    <w:lsdException w:name="Table Columns 2" w:semiHidden="1" w:unhideWhenUsed="1"/>
+    <w:lsdException w:name="Table Columns 3" w:semiHidden="1" w:unhideWhenUsed="1"/>
+    <w:lsdException w:name="Table Columns 4" w:semiHidden="1" w:unhideWhenUsed="1"/>
+    <w:lsdException w:name="Table Columns 5" w:semiHidden="1" w:unhideWhenUsed="1"/>
+    <w:lsdException w:name="Table Grid 1" w:semiHidden="1" w:unhideWhenUsed="1"/>
+    <w:lsdException w:name="Table Grid 2" w:semiHidden="1" w:unhideWhenUsed="1"/>
+    <w:lsdException w:name="Table Grid 3" w:semiHidden="1" w:unhideWhenUsed="1"/>
+    <w:lsdException w:name="Table Grid 4" w:semiHidden="1" w:unhideWhenUsed="1"/>
+    <w:lsdException w:name="Table Grid 5" w:semiHidden="1" w:unhideWhenUsed="1"/>
+    <w:lsdException w:name="Table Grid 6" w:semiHidden="1" w:unhideWhenUsed="1"/>
+    <w:lsdException w:name="Table Grid 7" w:semiHidden="1" w:unhideWhenUsed="1"/>
+    <w:lsdException w:name="Table Grid 8" w:semiHidden="1" w:unhideWhenUsed="1"/>
+    <w:lsdException w:name="Table List 1" w:semiHidden="1" w:unhideWhenUsed="1"/>
+    <w:lsdException w:name="Table List 2" w:semiHidden="1" w:unhideWhenUsed="1"/>
+    <w:lsdException w:name="Table List 3" w:semiHidden="1" w:unhideWhenUsed="1"/>
+    <w:lsdException w:name="Table List 4" w:semiHidden="1" w:unhideWhenUsed="1"/>
+    <w:lsdException w:name="Table List 5" w:semiHidden="1" w:unhideWhenUsed="1"/>
+    <w:lsdException w:name="Table List 6" w:semiHidden="1" w:unhideWhenUsed="1"/>
+    <w:lsdException w:name="Table List 7" w:semiHidden="1" w:unhideWhenUsed="1"/>
+    <w:lsdException w:name="Table List 8" w:semiHidden="1" w:unhideWhenUsed="1"/>
+    <w:lsdException w:name="Table 3D effects 1" w:semiHidden="1" w:unhideWhenUsed="1"/>
+    <w:lsdException w:name="Table 3D effects 2" w:semiHidden="1" w:unhideWhenUsed="1"/>
+    <w:lsdException w:name="Table 3D effects 3" w:semiHidden="1" w:unhideWhenUsed="1"/>
+    <w:lsdException w:name="Table Contemporary" w:semiHidden="1" w:unhideWhenUsed="1"/>
+    <w:lsdException w:name="Table Elegant" w:semiHidden="1" w:unhideWhenUsed="1"/>
+    <w:lsdException w:name="Table Professional" w:semiHidden="1" w:unhideWhenUsed="1"/>
+    <w:lsdException w:name="Table Subtle 1" w:semiHidden="1" w:unhideWhenUsed="1"/>
+    <w:lsdException w:name="Table Subtle 2" w:semiHidden="1" w:unhideWhenUsed="1"/>
+    <w:lsdException w:name="Table Web 1" w:semiHidden="1" w:unhideWhenUsed="1"/>
+    <w:lsdException w:name="Table Web 2" w:semiHidden="1" w:unhideWhenUsed="1"/>
+    <w:lsdException w:name="Table Web 3" w:semiHidden="1" w:unhideWhenUsed="1"/>
+    <w:lsdException w:name="Balloon Text" w:semiHidden="1" w:unhideWhenUsed="1"/>
+    <w:lsdException w:name="Table Grid" w:semiHidden="1" w:unhideWhenUsed="1"/>
+    <w:lsdException w:name="Table Theme" w:semiHidden="1" w:unhideWhenUsed="1"/>
+    <w:lsdException w:name="Placeholder Text" w:semiHidden="1" w:uiPriority="99"/>
+    <w:lsdException w:name="No Spacing" w:uiPriority="1" w:qFormat="1"/>
+    <w:lsdException w:name="Light Shading" w:uiPriority="60"/>
+    <w:lsdException w:name="Light List" w:uiPriority="61"/>
+    <w:lsdException w:name="Light Grid" w:uiPriority="62"/>
+    <w:lsdException w:name="Medium Shading 1" w:uiPriority="63"/>
+    <w:lsdException w:name="Medium Shading 2" w:uiPriority="64"/>
+    <w:lsdException w:name="Medium List 1" w:uiPriority="65"/>
+    <w:lsdException w:name="Medium List 2" w:uiPriority="66"/>
+    <w:lsdException w:name="Medium Grid 1" w:uiPriority="67"/>
+    <w:lsdException w:name="Medium Grid 2" w:uiPriority="68"/>
+    <w:lsdException w:name="Medium Grid 3" w:uiPriority="69"/>
+    <w:lsdException w:name="Dark List" w:uiPriority="70"/>
+    <w:lsdException w:name="Colorful Shading" w:uiPriority="71"/>
+    <w:lsdException w:name="Colorful List" w:uiPriority="72"/>
+    <w:lsdException w:name="Colorful Grid" w:uiPriority="73"/>
+    <w:lsdException w:name="Light Shading Accent 1" w:uiPriority="60"/>
+    <w:lsdException w:name="Light List Accent 1" w:uiPriority="61"/>
+    <w:lsdException w:name="Light Grid Accent 1" w:uiPriority="62"/>
+    <w:lsdException w:name="Medium Shading 1 Accent 1" w:uiPriority="63"/>
+    <w:lsdException w:name="Medium Shading 2 Accent 1" w:uiPriority="64"/>
+    <w:lsdException w:name="Medium List 1 Accent 1" w:uiPriority="65"/>
+    <w:lsdException w:name="Revision" w:semiHidden="1" w:uiPriority="99"/>
+    <w:lsdException w:name="List Paragraph" w:uiPriority="34" w:qFormat="1"/>
+    <w:lsdException w:name="Quote" w:uiPriority="29" w:qFormat="1"/>
+    <w:lsdException w:name="Intense Quote" w:uiPriority="30" w:qFormat="1"/>
+    <w:lsdException w:name="Medium List 2 Accent 1" w:uiPriority="66"/>
+    <w:lsdException w:name="Medium Grid 1 Accent 1" w:uiPriority="67"/>
+    <w:lsdException w:name="Medium Grid 2 Accent 1" w:uiPriority="68"/>
+    <w:lsdException w:name="Medium Grid 3 Accent 1" w:uiPriority="69"/>
+    <w:lsdException w:name="Dark List Accent 1" w:uiPriority="70"/>
+    <w:lsdException w:name="Colorful Shading Accent 1" w:uiPriority="71"/>
+    <w:lsdException w:name="Colorful List Accent 1" w:uiPriority="72"/>
+    <w:lsdException w:name="Colorful Grid Accent 1" w:uiPriority="73"/>
+    <w:lsdException w:name="Light Shading Accent 2" w:uiPriority="60"/>
+    <w:lsdException w:name="Light List Accent 2" w:uiPriority="61"/>
+    <w:lsdException w:name="Light Grid Accent 2" w:uiPriority="62"/>
+    <w:lsdException w:name="Medium Shading 1 Accent 2" w:uiPriority="63"/>
+    <w:lsdException w:name="Medium Shading 2 Accent 2" w:uiPriority="64"/>
+    <w:lsdException w:name="Medium List 1 Accent 2" w:uiPriority="65"/>
+    <w:lsdException w:name="Medium List 2 Accent 2" w:uiPriority="66"/>
+    <w:lsdException w:name="Medium Grid 1 Accent 2" w:uiPriority="67"/>
+    <w:lsdException w:name="Medium Grid 2 Accent 2" w:uiPriority="68"/>
+    <w:lsdException w:name="Medium Grid 3 Accent 2" w:uiPriority="69"/>
+    <w:lsdException w:name="Dark List Accent 2" w:uiPriority="70"/>
+    <w:lsdException w:name="Colorful Shading Accent 2" w:uiPriority="71"/>
+    <w:lsdException w:name="Colorful List Accent 2" w:uiPriority="72"/>
+    <w:lsdException w:name="Colorful Grid Accent 2" w:uiPriority="73"/>
+    <w:lsdException w:name="Light Shading Accent 3" w:uiPriority="60"/>
+    <w:lsdException w:name="Light List Accent 3" w:uiPriority="61"/>
+    <w:lsdException w:name="Light Grid Accent 3" w:uiPriority="62"/>
+    <w:lsdException w:name="Medium Shading 1 Accent 3" w:uiPriority="63"/>
+    <w:lsdException w:name="Medium Shading 2 Accent 3" w:uiPriority="64"/>
+    <w:lsdException w:name="Medium List 1 Accent 3" w:uiPriority="65"/>
+    <w:lsdException w:name="Medium List 2 Accent 3" w:uiPriority="66"/>
+    <w:lsdException w:name="Medium Grid 1 Accent 3" w:uiPriority="67"/>
+    <w:lsdException w:name="Medium Grid 2 Accent 3" w:uiPriority="68"/>
+    <w:lsdException w:name="Medium Grid 3 Accent 3" w:uiPriority="69"/>
+    <w:lsdException w:name="Dark List Accent 3" w:uiPriority="70"/>
+    <w:lsdException w:name="Colorful Shading Accent 3" w:uiPriority="71"/>
+    <w:lsdException w:name="Colorful List Accent 3" w:uiPriority="72"/>
+    <w:lsdException w:name="Colorful Grid Accent 3" w:uiPriority="73"/>
+    <w:lsdException w:name="Light Shading Accent 4" w:uiPriority="60"/>
+    <w:lsdException w:name="Light List Accent 4" w:uiPriority="61"/>
+    <w:lsdException w:name="Light Grid Accent 4" w:uiPriority="62"/>
+    <w:lsdException w:name="Medium Shading 1 Accent 4" w:uiPriority="63"/>
+    <w:lsdException w:name="Medium Shading 2 Accent 4" w:uiPriority="64"/>
+    <w:lsdException w:name="Medium List 1 Accent 4" w:uiPriority="65"/>
+    <w:lsdException w:name="Medium List 2 Accent 4" w:uiPriority="66"/>
+    <w:lsdException w:name="Medium Grid 1 Accent 4" w:uiPriority="67"/>
+    <w:lsdException w:name="Medium Grid 2 Accent 4" w:uiPriority="68"/>
+    <w:lsdException w:name="Medium Grid 3 Accent 4" w:uiPriority="69"/>
+    <w:lsdException w:name="Dark List Accent 4" w:uiPriority="70"/>
+    <w:lsdException w:name="Colorful Shading Accent 4" w:uiPriority="71"/>
+    <w:lsdException w:name="Colorful List Accent 4" w:uiPriority="72"/>
+    <w:lsdException w:name="Colorful Grid Accent 4" w:uiPriority="73"/>
+    <w:lsdException w:name="Light Shading Accent 5" w:uiPriority="60"/>
+    <w:lsdException w:name="Light List Accent 5" w:uiPriority="61"/>
+    <w:lsdException w:name="Light Grid Accent 5" w:uiPriority="62"/>
+    <w:lsdException w:name="Medium Shading 1 Accent 5" w:uiPriority="63"/>
+    <w:lsdException w:name="Medium Shading 2 Accent 5" w:uiPriority="64"/>
+    <w:lsdException w:name="Medium List 1 Accent 5" w:uiPriority="65"/>
+    <w:lsdException w:name="Medium List 2 Accent 5" w:uiPriority="66"/>
+    <w:lsdException w:name="Medium Grid 1 Accent 5" w:uiPriority="67"/>
+    <w:lsdException w:name="Medium Grid 2 Accent 5" w:uiPriority="68"/>
+    <w:lsdException w:name="Medium Grid 3 Accent 5" w:uiPriority="69"/>
+    <w:lsdException w:name="Dark List Accent 5" w:uiPriority="70"/>
+    <w:lsdException w:name="Colorful Shading Accent 5" w:uiPriority="71"/>
+    <w:lsdException w:name="Colorful List Accent 5" w:uiPriority="72"/>
+    <w:lsdException w:name="Colorful Grid Accent 5" w:uiPriority="73"/>
+    <w:lsdException w:name="Light Shading Accent 6" w:uiPriority="60"/>
+    <w:lsdException w:name="Light List Accent 6" w:uiPriority="61"/>
+    <w:lsdException w:name="Light Grid Accent 6" w:uiPriority="62"/>
+    <w:lsdException w:name="Medium Shading 1 Accent 6" w:uiPriority="63"/>
+    <w:lsdException w:name="Medium Shading 2 Accent 6" w:uiPriority="64"/>
+    <w:lsdException w:name="Medium List 1 Accent 6" w:uiPriority="65"/>
+    <w:lsdException w:name="Medium List 2 Accent 6" w:uiPriority="66"/>
+    <w:lsdException w:name="Medium Grid 1 Accent 6" w:uiPriority="67"/>
+    <w:lsdException w:name="Medium Grid 2 Accent 6" w:uiPriority="68"/>
+    <w:lsdException w:name="Medium Grid 3 Accent 6" w:uiPriority="69"/>
+    <w:lsdException w:name="Dark List Accent 6" w:uiPriority="70"/>
+    <w:lsdException w:name="Colorful Shading Accent 6" w:uiPriority="71"/>
+    <w:lsdException w:name="Colorful List Accent 6" w:uiPriority="72"/>
+    <w:lsdException w:name="Colorful Grid Accent 6" w:uiPriority="73"/>
+    <w:lsdException w:name="Subtle Emphasis" w:uiPriority="19" w:qFormat="1"/>
+    <w:lsdException w:name="Intense Emphasis" w:uiPriority="21" w:qFormat="1"/>
+    <w:lsdException w:name="Subtle Reference" w:uiPriority="31" w:qFormat="1"/>
+    <w:lsdException w:name="Intense Reference" w:uiPriority="32" w:qFormat="1"/>
+    <w:lsdException w:name="Book Title" w:uiPriority="33" w:qFormat="1"/>
+    <w:lsdException w:name="Bibliography" w:semiHidden="1" w:uiPriority="37" w:unhideWhenUsed="1"/>
+    <w:lsdException w:name="TOC Heading" w:semiHidden="1" w:uiPriority="39" w:unhideWhenUsed="1" w:qFormat="1"/>
+    <w:lsdException w:name="Plain Table 1" w:uiPriority="41"/>
+    <w:lsdException w:name="Plain Table 2" w:uiPriority="42"/>
+    <w:lsdException w:name="Plain Table 3" w:uiPriority="43"/>
+    <w:lsdException w:name="Plain Table 4" w:uiPriority="44"/>
+    <w:lsdException w:name="Plain Table 5" w:uiPriority="45"/>
+    <w:lsdException w:name="Grid Table Light" w:uiPriority="40"/>
+    <w:lsdException w:name="Grid Table 1 Light" w:uiPriority="46"/>
+    <w:lsdException w:name="Grid Table 2" w:uiPriority="47"/>
+    <w:lsdException w:name="Grid Table 3" w:uiPriority="48"/>
+    <w:lsdException w:name="Grid Table 4" w:uiPriority="49"/>
+    <w:lsdException w:name="Grid Table 5 Dark" w:uiPriority="50"/>
+    <w:lsdException w:name="Grid Table 6 Colorful" w:uiPriority="51"/>
+    <w:lsdException w:name="Grid Table 7 Colorful" w:uiPriority="52"/>
+    <w:lsdException w:name="Grid Table 1 Light Accent 1" w:uiPriority="46"/>
+    <w:lsdException w:name="Grid Table 2 Accent 1" w:uiPriority="47"/>
+    <w:lsdException w:name="Grid Table 3 Accent 1" w:uiPriority="48"/>
+    <w:lsdException w:name="Grid Table 4 Accent 1" w:uiPriority="49"/>
+    <w:lsdException w:name="Grid Table 5 Dark Accent 1" w:uiPriority="50"/>
+    <w:lsdException w:name="Grid Table 6 Colorful Accent 1" w:uiPriority="51"/>
+    <w:lsdException w:name="Grid Table 7 Colorful Accent 1" w:uiPriority="52"/>
+    <w:lsdException w:name="Grid Table 1 Light Accent 2" w:uiPriority="46"/>
+    <w:lsdException w:name="Grid Table 2 Accent 2" w:uiPriority="47"/>
+    <w:lsdException w:name="Grid Table 3 Accent 2" w:uiPriority="48"/>
+    <w:lsdException w:name="Grid Table 4 Accent 2" w:uiPriority="49"/>
+    <w:lsdException w:name="Grid Table 5 Dark Accent 2" w:uiPriority="50"/>
+    <w:lsdException w:name="Grid Table 6 Colorful Accent 2" w:uiPriority="51"/>
+    <w:lsdException w:name="Grid Table 7 Colorful Accent 2" w:uiPriority="52"/>
+    <w:lsdException w:name="Grid Table 1 Light Accent 3" w:uiPriority="46"/>
+    <w:lsdException w:name="Grid Table 2 Accent 3" w:uiPriority="47"/>
+    <w:lsdException w:name="Grid Table 3 Accent 3" w:uiPriority="48"/>
+    <w:lsdException w:name="Grid Table 4 Accent 3" w:uiPriority="49"/>
+    <w:lsdException w:name="Grid Table 5 Dark Accent 3" w:uiPriority="50"/>
+    <w:lsdException w:name="Grid Table 6 Colorful Accent 3" w:uiPriority="51"/>
+    <w:lsdException w:name="Grid Table 7 Colorful Accent 3" w:uiPriority="52"/>
+    <w:lsdException w:name="Grid Table 1 Light Accent 4" w:uiPriority="46"/>
+    <w:lsdException w:name="Grid Table 2 Accent 4" w:uiPriority="47"/>
+    <w:lsdException w:name="Grid Table 3 Accent 4" w:uiPriority="48"/>
+    <w:lsdException w:name="Grid Table 4 Accent 4" w:uiPriority="49"/>
+    <w:lsdException w:name="Grid Table 5 Dark Accent 4" w:uiPriority="50"/>
+    <w:lsdException w:name="Grid Table 6 Colorful Accent 4" w:uiPriority="51"/>
+    <w:lsdException w:name="Grid Table 7 Colorful Accent 4" w:uiPriority="52"/>
+    <w:lsdException w:name="Grid Table 1 Light Accent 5" w:uiPriority="46"/>
+    <w:lsdException w:name="Grid Table 2 Accent 5" w:uiPriority="47"/>
+    <w:lsdException w:name="Grid Table 3 Accent 5" w:uiPriority="48"/>
+    <w:lsdException w:name="Grid Table 4 Accent 5" w:uiPriority="49"/>
+    <w:lsdException w:name="Grid Table 5 Dark Accent 5" w:uiPriority="50"/>
+    <w:lsdException w:name="Grid Table 6 Colorful Accent 5" w:uiPriority="51"/>
+    <w:lsdException w:name="Grid Table 7 Colorful Accent 5" w:uiPriority="52"/>
+    <w:lsdException w:name="Grid Table 1 Light Accent 6" w:uiPriority="46"/>
+    <w:lsdException w:name="Grid Table 2 Accent 6" w:uiPriority="47"/>
+    <w:lsdException w:name="Grid Table 3 Accent 6" w:uiPriority="48"/>
+    <w:lsdException w:name="Grid Table 4 Accent 6" w:uiPriority="49"/>
+    <w:lsdException w:name="Grid Table 5 Dark Accent 6" w:uiPriority="50"/>
+    <w:lsdException w:name="Grid Table 6 Colorful Accent 6" w:uiPriority="51"/>
+    <w:lsdException w:name="Grid Table 7 Colorful Accent 6" w:uiPriority="52"/>
+    <w:lsdException w:name="List Table 1 Light" w:uiPriority="46"/>
+    <w:lsdException w:name="List Table 2" w:uiPriority="47"/>
+    <w:lsdException w:name="List Table 3" w:uiPriority="48"/>
+    <w:lsdException w:name="List Table 4" w:uiPriority="49"/>
+    <w:lsdException w:name="List Table 5 Dark" w:uiPriority="50"/>
+    <w:lsdException w:name="List Table 6 Colorful" w:uiPriority="51"/>
+    <w:lsdException w:name="List Table 7 Colorful" w:uiPriority="52"/>
+    <w:lsdException w:name="List Table 1 Light Accent 1" w:uiPriority="46"/>
+    <w:lsdException w:name="List Table 2 Accent 1" w:uiPriority="47"/>
+    <w:lsdException w:name="List Table 3 Accent 1" w:uiPriority="48"/>
+    <w:lsdException w:name="List Table 4 Accent 1" w:uiPriority="49"/>
+    <w:lsdException w:name="List Table 5 Dark Accent 1" w:uiPriority="50"/>
+    <w:lsdException w:name="List Table 6 Colorful Accent 1" w:uiPriority="51"/>
+    <w:lsdException w:name="List Table 7 Colorful Accent 1" w:uiPriority="52"/>
+    <w:lsdException w:name="List Table 1 Light Accent 2" w:uiPriority="46"/>
+    <w:lsdException w:name="List Table 2 Accent 2" w:uiPriority="47"/>
+    <w:lsdException w:name="List Table 3 Accent 2" w:uiPriority="48"/>
+    <w:lsdException w:name="List Table 4 Accent 2" w:uiPriority="49"/>
+    <w:lsdException w:name="List Table 5 Dark Accent 2" w:uiPriority="50"/>
+    <w:lsdException w:name="List Table 6 Colorful Accent 2" w:uiPriority="51"/>
+    <w:lsdException w:name="List Table 7 Colorful Accent 2" w:uiPriority="52"/>
+    <w:lsdException w:name="List Table 1 Light Accent 3" w:uiPriority="46"/>
+    <w:lsdException w:name="List Table 2 Accent 3" w:uiPriority="47"/>
+    <w:lsdException w:name="List Table 3 Accent 3" w:uiPriority="48"/>
+    <w:lsdException w:name="List Table 4 Accent 3" w:uiPriority="49"/>
+    <w:lsdException w:name="List Table 5 Dark Accent 3" w:uiPriority="50"/>
+    <w:lsdException w:name="List Table 6 Colorful Accent 3" w:uiPriority="51"/>
+    <w:lsdException w:name="List Table 7 Colorful Accent 3" w:uiPriority="52"/>
+    <w:lsdException w:name="List Table 1 Light Accent 4" w:uiPriority="46"/>
+    <w:lsdException w:name="List Table 2 Accent 4" w:uiPriority="47"/>
+    <w:lsdException w:name="List Table 3 Accent 4" w:uiPriority="48"/>
+    <w:lsdException w:name="List Table 4 Accent 4" w:uiPriority="49"/>
+    <w:lsdException w:name="List Table 5 Dark Accent 4" w:uiPriority="50"/>
+    <w:lsdException w:name="List Table 6 Colorful Accent 4" w:uiPriority="51"/>
+    <w:lsdException w:name="List Table 7 Colorful Accent 4" w:uiPriority="52"/>
+    <w:lsdException w:name="List Table 1 Light Accent 5" w:uiPriority="46"/>
+    <w:lsdException w:name="List Table 2 Accent 5" w:uiPriority="47"/>
+    <w:lsdException w:name="List Table 3 Accent 5" w:uiPriority="48"/>
+    <w:lsdException w:name="List Table 4 Accent 5" w:uiPriority="49"/>
+    <w:lsdException w:name="List Table 5 Dark Accent 5" w:uiPriority="50"/>
+    <w:lsdException w:name="List Table 6 Colorful Accent 5" w:uiPriority="51"/>
+    <w:lsdException w:name="List Table 7 Colorful Accent 5" w:uiPriority="52"/>
+    <w:lsdException w:name="List Table 1 Light Accent 6" w:uiPriority="46"/>
+    <w:lsdException w:name="List Table 2 Accent 6" w:uiPriority="47"/>
+    <w:lsdException w:name="List Table 3 Accent 6" w:uiPriority="48"/>
+    <w:lsdException w:name="List Table 4 Accent 6" w:uiPriority="49"/>
+    <w:lsdException w:name="List Table 5 Dark Accent 6" w:uiPriority="50"/>
+    <w:lsdException w:name="List Table 6 Colorful Accent 6" w:uiPriority="51"/>
+    <w:lsdException w:name="List Table 7 Colorful Accent 6" w:uiPriority="52"/>
+    <w:lsdException w:name="Mention" w:semiHidden="1" w:uiPriority="99" w:unhideWhenUsed="1"/>
+    <w:lsdException w:name="Smart Hyperlink" w:semiHidden="1" w:uiPriority="99" w:unhideWhenUsed="1"/>
+    <w:lsdException w:name="Hashtag" w:semiHidden="1" w:uiPriority="99" w:unhideWhenUsed="1"/>
+    <w:lsdException w:name="Unresolved Mention" w:semiHidden="1" w:uiPriority="99" w:unhideWhenUsed="1"/>
+    <w:lsdException w:name="Smart Link" w:semiHidden="1" w:uiPriority="99" w:unhideWhenUsed="1"/>
+    <w:lsdException w:name="Smart Link Error" w:semiHidden="1" w:uiPriority="99" w:unhideWhenUsed="1"/>
   </w:latentStyles>
   <w:style w:type="paragraph" w:default="1" w:styleId="a">
     <w:name w:val="Normal"/>
@@ -1668,7 +1974,6 @@
     <w:uiPriority w:val="99"/>
     <w:semiHidden/>
     <w:unhideWhenUsed/>
-    <w:qFormat/>
     <w:tblPr>
       <w:tblInd w:w="0" w:type="dxa"/>
       <w:tblCellMar>
@@ -1815,6 +2120,16 @@
     <w:link w:val="a5"/>
     <w:uiPriority w:val="99"/>
     <w:rsid w:val="00D70ACA"/>
+  </w:style>
+  <w:style w:type="paragraph" w:styleId="ad">
+    <w:name w:val="List Paragraph"/>
+    <w:basedOn w:val="a"/>
+    <w:uiPriority w:val="34"/>
+    <w:qFormat/>
+    <w:rsid w:val="007C6103"/>
+    <w:pPr>
+      <w:ind w:left="720"/>
+    </w:pPr>
   </w:style>
 </w:styles>
 </file>
